--- a/Python Notes/List Comprehensions.docx
+++ b/Python Notes/List Comprehensions.docx
@@ -4,23 +4,28 @@
   <w:body>
     <w:p>
       <w:pPr>
-        <w:pStyle w:val="IntenseQuote"/>
+        <w:pStyle w:val="Heading1"/>
         <w:rPr>
           <w:rStyle w:val="SubtleReference"/>
-          <w:rFonts w:ascii="Arial" w:eastAsia="Batang" w:hAnsi="Arial" w:cs="Arial"/>
+          <w:rFonts w:ascii="Rajdhani Medium" w:hAnsi="Rajdhani Medium" w:cs="Rajdhani Medium"/>
+          <w:b/>
+          <w:bCs/>
           <w:smallCaps w:val="0"/>
-          <w:sz w:val="24"/>
-          <w:szCs w:val="20"/>
+          <w:color w:val="2E74B5" w:themeColor="accent1" w:themeShade="BF"/>
+          <w:sz w:val="44"/>
+          <w:szCs w:val="44"/>
         </w:rPr>
       </w:pPr>
       <w:r>
         <w:rPr>
           <w:rStyle w:val="SubtleReference"/>
-          <w:rFonts w:ascii="Arial" w:eastAsia="Batang" w:hAnsi="Arial" w:cs="Arial"/>
-          <w:b w:val="0"/>
-          <w:bCs/>
-          <w:sz w:val="24"/>
-          <w:szCs w:val="20"/>
+          <w:rFonts w:ascii="Rajdhani Medium" w:hAnsi="Rajdhani Medium" w:cs="Rajdhani Medium"/>
+          <w:b/>
+          <w:bCs/>
+          <w:smallCaps w:val="0"/>
+          <w:color w:val="2E74B5" w:themeColor="accent1" w:themeShade="BF"/>
+          <w:sz w:val="44"/>
+          <w:szCs w:val="44"/>
         </w:rPr>
         <w:t>LIST COMPREHENSION – COREY SCHAFER</w:t>
       </w:r>
@@ -46,7 +51,7 @@
           <w:tab w:val="left" w:pos="13740"/>
           <w:tab w:val="left" w:pos="14656"/>
         </w:tabs>
-        <w:spacing w:before="240" w:after="0" w:line="240" w:lineRule="auto"/>
+        <w:spacing w:before="240" w:after="0" w:line="276" w:lineRule="auto"/>
         <w:rPr>
           <w:rFonts w:ascii="Consolas" w:eastAsia="Times New Roman" w:hAnsi="Consolas" w:cs="Consolas"/>
           <w:color w:val="000000"/>
@@ -83,7 +88,7 @@
           <w:tab w:val="left" w:pos="13740"/>
           <w:tab w:val="left" w:pos="14656"/>
         </w:tabs>
-        <w:spacing w:line="240" w:lineRule="auto"/>
+        <w:spacing w:line="276" w:lineRule="auto"/>
         <w:rPr>
           <w:rFonts w:ascii="Consolas" w:eastAsia="Times New Roman" w:hAnsi="Consolas" w:cs="Consolas"/>
           <w:i/>
@@ -351,6 +356,187 @@
           <w:color w:val="808080"/>
         </w:rPr>
         <w:t># [1, 2, 3, 4, 5, 6, 7, 8, 9, 10]</w:t>
+      </w:r>
+    </w:p>
+    <w:p>
+      <w:pPr>
+        <w:shd w:val="clear" w:color="auto" w:fill="FFFFFF"/>
+        <w:tabs>
+          <w:tab w:val="left" w:pos="916"/>
+          <w:tab w:val="left" w:pos="1832"/>
+          <w:tab w:val="left" w:pos="2748"/>
+          <w:tab w:val="left" w:pos="3664"/>
+          <w:tab w:val="left" w:pos="4580"/>
+          <w:tab w:val="left" w:pos="5496"/>
+          <w:tab w:val="left" w:pos="6412"/>
+          <w:tab w:val="left" w:pos="7328"/>
+          <w:tab w:val="left" w:pos="8244"/>
+          <w:tab w:val="left" w:pos="9160"/>
+          <w:tab w:val="left" w:pos="10076"/>
+          <w:tab w:val="left" w:pos="10992"/>
+          <w:tab w:val="left" w:pos="11908"/>
+          <w:tab w:val="left" w:pos="12824"/>
+          <w:tab w:val="left" w:pos="13740"/>
+          <w:tab w:val="left" w:pos="14656"/>
+        </w:tabs>
+        <w:spacing w:after="0" w:line="276" w:lineRule="auto"/>
+        <w:rPr>
+          <w:rFonts w:ascii="Consolas" w:eastAsia="Times New Roman" w:hAnsi="Consolas" w:cs="Consolas"/>
+          <w:color w:val="000000"/>
+        </w:rPr>
+      </w:pPr>
+      <w:r>
+        <w:rPr>
+          <w:rFonts w:ascii="Consolas" w:eastAsia="Times New Roman" w:hAnsi="Consolas" w:cs="Consolas"/>
+          <w:i/>
+          <w:iCs/>
+          <w:color w:val="808080"/>
+        </w:rPr>
+        <w:t># or using list comprehension</w:t>
+      </w:r>
+      <w:r>
+        <w:rPr>
+          <w:rFonts w:ascii="Consolas" w:eastAsia="Times New Roman" w:hAnsi="Consolas" w:cs="Consolas"/>
+          <w:color w:val="000000"/>
+        </w:rPr>
+        <w:br/>
+        <w:t>my_list</w:t>
+      </w:r>
+      <w:r>
+        <w:rPr>
+          <w:rFonts w:ascii="Consolas" w:eastAsia="Times New Roman" w:hAnsi="Consolas" w:cs="Consolas"/>
+          <w:color w:val="000080"/>
+        </w:rPr>
+        <w:t xml:space="preserve"> = </w:t>
+      </w:r>
+      <w:r>
+        <w:rPr>
+          <w:rFonts w:ascii="Consolas" w:eastAsia="Times New Roman" w:hAnsi="Consolas" w:cs="Consolas"/>
+          <w:color w:val="000000"/>
+        </w:rPr>
+        <w:t xml:space="preserve">[n </w:t>
+      </w:r>
+      <w:r>
+        <w:rPr>
+          <w:rFonts w:ascii="Consolas" w:eastAsia="Times New Roman" w:hAnsi="Consolas" w:cs="Consolas"/>
+          <w:b/>
+          <w:bCs/>
+          <w:color w:val="000080"/>
+        </w:rPr>
+        <w:t xml:space="preserve">for </w:t>
+      </w:r>
+      <w:r>
+        <w:rPr>
+          <w:rFonts w:ascii="Consolas" w:eastAsia="Times New Roman" w:hAnsi="Consolas" w:cs="Consolas"/>
+          <w:color w:val="000000"/>
+        </w:rPr>
+        <w:t xml:space="preserve">n </w:t>
+      </w:r>
+      <w:r>
+        <w:rPr>
+          <w:rFonts w:ascii="Consolas" w:eastAsia="Times New Roman" w:hAnsi="Consolas" w:cs="Consolas"/>
+          <w:b/>
+          <w:bCs/>
+          <w:color w:val="000080"/>
+        </w:rPr>
+        <w:t xml:space="preserve">in </w:t>
+      </w:r>
+      <w:r>
+        <w:rPr>
+          <w:rFonts w:ascii="Consolas" w:eastAsia="Times New Roman" w:hAnsi="Consolas" w:cs="Consolas"/>
+          <w:color w:val="000000"/>
+        </w:rPr>
+        <w:t>nums]</w:t>
+      </w:r>
+    </w:p>
+    <w:p>
+      <w:pPr>
+        <w:shd w:val="clear" w:color="auto" w:fill="FFFFFF"/>
+        <w:tabs>
+          <w:tab w:val="left" w:pos="916"/>
+          <w:tab w:val="left" w:pos="1832"/>
+          <w:tab w:val="left" w:pos="2748"/>
+          <w:tab w:val="left" w:pos="3664"/>
+          <w:tab w:val="left" w:pos="4580"/>
+          <w:tab w:val="left" w:pos="5496"/>
+          <w:tab w:val="left" w:pos="6412"/>
+          <w:tab w:val="left" w:pos="7328"/>
+          <w:tab w:val="left" w:pos="8244"/>
+          <w:tab w:val="left" w:pos="9160"/>
+          <w:tab w:val="left" w:pos="10076"/>
+          <w:tab w:val="left" w:pos="10992"/>
+          <w:tab w:val="left" w:pos="11908"/>
+          <w:tab w:val="left" w:pos="12824"/>
+          <w:tab w:val="left" w:pos="13740"/>
+          <w:tab w:val="left" w:pos="14656"/>
+        </w:tabs>
+        <w:spacing w:line="276" w:lineRule="auto"/>
+        <w:rPr>
+          <w:rFonts w:ascii="Consolas" w:eastAsia="Times New Roman" w:hAnsi="Consolas" w:cs="Consolas"/>
+          <w:color w:val="000000"/>
+        </w:rPr>
+      </w:pPr>
+      <w:r>
+        <w:rPr>
+          <w:rFonts w:ascii="Consolas" w:eastAsia="Times New Roman" w:hAnsi="Consolas" w:cs="Consolas"/>
+          <w:color w:val="000000"/>
+        </w:rPr>
+        <w:t>print(my_list)</w:t>
+      </w:r>
+      <w:r>
+        <w:rPr>
+          <w:rFonts w:ascii="Consolas" w:eastAsia="Times New Roman" w:hAnsi="Consolas" w:cs="Consolas"/>
+          <w:color w:val="000000"/>
+        </w:rPr>
+        <w:tab/>
+      </w:r>
+      <w:r>
+        <w:rPr>
+          <w:rFonts w:ascii="Consolas" w:eastAsia="Times New Roman" w:hAnsi="Consolas" w:cs="Consolas"/>
+          <w:color w:val="000000"/>
+        </w:rPr>
+        <w:tab/>
+      </w:r>
+      <w:r>
+        <w:rPr>
+          <w:rFonts w:ascii="Consolas" w:eastAsia="Times New Roman" w:hAnsi="Consolas" w:cs="Consolas"/>
+          <w:i/>
+          <w:iCs/>
+          <w:color w:val="808080"/>
+        </w:rPr>
+        <w:t># [1, 2, 3, 4, 5, 6, 7, 8, 9, 10]</w:t>
+      </w:r>
+    </w:p>
+    <w:p>
+      <w:pPr>
+        <w:rPr>
+          <w:color w:val="D0CECE" w:themeColor="background2" w:themeShade="E6"/>
+        </w:rPr>
+      </w:pPr>
+      <w:r>
+        <w:rPr>
+          <w:color w:val="D0CECE" w:themeColor="background2" w:themeShade="E6"/>
+        </w:rPr>
+        <w:tab/>
+      </w:r>
+      <w:r>
+        <w:rPr>
+          <w:color w:val="D0CECE" w:themeColor="background2" w:themeShade="E6"/>
+        </w:rPr>
+        <w:tab/>
+      </w:r>
+      <w:r>
+        <w:rPr>
+          <w:color w:val="D0CECE" w:themeColor="background2" w:themeShade="E6"/>
+        </w:rPr>
+        <w:tab/>
+      </w:r>
+      <w:r>
+        <w:rPr>
+          <w:color w:val="D0CECE" w:themeColor="background2" w:themeShade="E6"/>
+        </w:rPr>
+        <w:tab/>
+        <w:t>___________________</w:t>
       </w:r>
     </w:p>
     <w:p>
@@ -387,85 +573,12 @@
           <w:iCs/>
           <w:color w:val="808080"/>
         </w:rPr>
-        <w:t># or using list comprehension</w:t>
-      </w:r>
-      <w:r>
-        <w:rPr>
-          <w:rFonts w:ascii="Consolas" w:eastAsia="Times New Roman" w:hAnsi="Consolas" w:cs="Consolas"/>
-          <w:color w:val="000000"/>
-        </w:rPr>
-        <w:br/>
-        <w:t>my_list</w:t>
-      </w:r>
-      <w:r>
-        <w:rPr>
-          <w:rFonts w:ascii="Consolas" w:eastAsia="Times New Roman" w:hAnsi="Consolas" w:cs="Consolas"/>
-          <w:color w:val="000080"/>
-        </w:rPr>
-        <w:t xml:space="preserve"> = </w:t>
-      </w:r>
-      <w:r>
-        <w:rPr>
-          <w:rFonts w:ascii="Consolas" w:eastAsia="Times New Roman" w:hAnsi="Consolas" w:cs="Consolas"/>
-          <w:color w:val="000000"/>
-        </w:rPr>
-        <w:t xml:space="preserve">[n </w:t>
-      </w:r>
-      <w:r>
-        <w:rPr>
-          <w:rFonts w:ascii="Consolas" w:eastAsia="Times New Roman" w:hAnsi="Consolas" w:cs="Consolas"/>
-          <w:b/>
-          <w:bCs/>
-          <w:color w:val="000080"/>
-        </w:rPr>
-        <w:t xml:space="preserve">for </w:t>
-      </w:r>
-      <w:r>
-        <w:rPr>
-          <w:rFonts w:ascii="Consolas" w:eastAsia="Times New Roman" w:hAnsi="Consolas" w:cs="Consolas"/>
-          <w:color w:val="000000"/>
-        </w:rPr>
-        <w:t xml:space="preserve">n </w:t>
-      </w:r>
-      <w:r>
-        <w:rPr>
-          <w:rFonts w:ascii="Consolas" w:eastAsia="Times New Roman" w:hAnsi="Consolas" w:cs="Consolas"/>
-          <w:b/>
-          <w:bCs/>
-          <w:color w:val="000080"/>
-        </w:rPr>
-        <w:t xml:space="preserve">in </w:t>
-      </w:r>
-      <w:r>
-        <w:rPr>
-          <w:rFonts w:ascii="Consolas" w:eastAsia="Times New Roman" w:hAnsi="Consolas" w:cs="Consolas"/>
-          <w:color w:val="000000"/>
-        </w:rPr>
-        <w:t>nums]</w:t>
+        <w:t># I want 'n*n' for each 'n' in nums</w:t>
       </w:r>
     </w:p>
     <w:p>
       <w:pPr>
-        <w:shd w:val="clear" w:color="auto" w:fill="FFFFFF"/>
-        <w:tabs>
-          <w:tab w:val="left" w:pos="916"/>
-          <w:tab w:val="left" w:pos="1832"/>
-          <w:tab w:val="left" w:pos="2748"/>
-          <w:tab w:val="left" w:pos="3664"/>
-          <w:tab w:val="left" w:pos="4580"/>
-          <w:tab w:val="left" w:pos="5496"/>
-          <w:tab w:val="left" w:pos="6412"/>
-          <w:tab w:val="left" w:pos="7328"/>
-          <w:tab w:val="left" w:pos="8244"/>
-          <w:tab w:val="left" w:pos="9160"/>
-          <w:tab w:val="left" w:pos="10076"/>
-          <w:tab w:val="left" w:pos="10992"/>
-          <w:tab w:val="left" w:pos="11908"/>
-          <w:tab w:val="left" w:pos="12824"/>
-          <w:tab w:val="left" w:pos="13740"/>
-          <w:tab w:val="left" w:pos="14656"/>
-        </w:tabs>
-        <w:spacing w:line="240" w:lineRule="auto"/>
+        <w:spacing w:after="0"/>
         <w:rPr>
           <w:rFonts w:ascii="Consolas" w:eastAsia="Times New Roman" w:hAnsi="Consolas" w:cs="Consolas"/>
           <w:color w:val="000000"/>
@@ -476,62 +589,375 @@
           <w:rFonts w:ascii="Consolas" w:eastAsia="Times New Roman" w:hAnsi="Consolas" w:cs="Consolas"/>
           <w:color w:val="000000"/>
         </w:rPr>
-        <w:t>print(my_list)</w:t>
-      </w:r>
-      <w:r>
-        <w:rPr>
-          <w:rFonts w:ascii="Consolas" w:eastAsia="Times New Roman" w:hAnsi="Consolas" w:cs="Consolas"/>
-          <w:color w:val="000000"/>
-        </w:rPr>
-        <w:tab/>
-      </w:r>
-      <w:r>
-        <w:rPr>
-          <w:rFonts w:ascii="Consolas" w:eastAsia="Times New Roman" w:hAnsi="Consolas" w:cs="Consolas"/>
-          <w:color w:val="000000"/>
-        </w:rPr>
-        <w:tab/>
-      </w:r>
-      <w:r>
-        <w:rPr>
-          <w:rFonts w:ascii="Consolas" w:eastAsia="Times New Roman" w:hAnsi="Consolas" w:cs="Consolas"/>
-          <w:i/>
-          <w:iCs/>
-          <w:color w:val="808080"/>
-        </w:rPr>
-        <w:t># [1, 2, 3, 4, 5, 6, 7, 8, 9, 10]</w:t>
+        <w:t>nums = [</w:t>
+      </w:r>
+      <w:r>
+        <w:rPr>
+          <w:rFonts w:ascii="Consolas" w:eastAsia="Times New Roman" w:hAnsi="Consolas" w:cs="Consolas"/>
+          <w:color w:val="0000FF"/>
+        </w:rPr>
+        <w:t>1</w:t>
+      </w:r>
+      <w:r>
+        <w:rPr>
+          <w:rFonts w:ascii="Consolas" w:eastAsia="Times New Roman" w:hAnsi="Consolas" w:cs="Consolas"/>
+          <w:color w:val="000000"/>
+        </w:rPr>
+        <w:t>,</w:t>
+      </w:r>
+      <w:r>
+        <w:rPr>
+          <w:rFonts w:ascii="Consolas" w:eastAsia="Times New Roman" w:hAnsi="Consolas" w:cs="Consolas"/>
+          <w:color w:val="0000FF"/>
+        </w:rPr>
+        <w:t>2</w:t>
+      </w:r>
+      <w:r>
+        <w:rPr>
+          <w:rFonts w:ascii="Consolas" w:eastAsia="Times New Roman" w:hAnsi="Consolas" w:cs="Consolas"/>
+          <w:color w:val="000000"/>
+        </w:rPr>
+        <w:t>,</w:t>
+      </w:r>
+      <w:r>
+        <w:rPr>
+          <w:rFonts w:ascii="Consolas" w:eastAsia="Times New Roman" w:hAnsi="Consolas" w:cs="Consolas"/>
+          <w:color w:val="0000FF"/>
+        </w:rPr>
+        <w:t>3</w:t>
+      </w:r>
+      <w:r>
+        <w:rPr>
+          <w:rFonts w:ascii="Consolas" w:eastAsia="Times New Roman" w:hAnsi="Consolas" w:cs="Consolas"/>
+          <w:color w:val="000000"/>
+        </w:rPr>
+        <w:t>,</w:t>
+      </w:r>
+      <w:r>
+        <w:rPr>
+          <w:rFonts w:ascii="Consolas" w:eastAsia="Times New Roman" w:hAnsi="Consolas" w:cs="Consolas"/>
+          <w:color w:val="0000FF"/>
+        </w:rPr>
+        <w:t>4</w:t>
+      </w:r>
+      <w:r>
+        <w:rPr>
+          <w:rFonts w:ascii="Consolas" w:eastAsia="Times New Roman" w:hAnsi="Consolas" w:cs="Consolas"/>
+          <w:color w:val="000000"/>
+        </w:rPr>
+        <w:t>,</w:t>
+      </w:r>
+      <w:r>
+        <w:rPr>
+          <w:rFonts w:ascii="Consolas" w:eastAsia="Times New Roman" w:hAnsi="Consolas" w:cs="Consolas"/>
+          <w:color w:val="0000FF"/>
+        </w:rPr>
+        <w:t>5</w:t>
+      </w:r>
+      <w:r>
+        <w:rPr>
+          <w:rFonts w:ascii="Consolas" w:eastAsia="Times New Roman" w:hAnsi="Consolas" w:cs="Consolas"/>
+          <w:color w:val="000000"/>
+        </w:rPr>
+        <w:t>,</w:t>
+      </w:r>
+      <w:r>
+        <w:rPr>
+          <w:rFonts w:ascii="Consolas" w:eastAsia="Times New Roman" w:hAnsi="Consolas" w:cs="Consolas"/>
+          <w:color w:val="0000FF"/>
+        </w:rPr>
+        <w:t>6</w:t>
+      </w:r>
+      <w:r>
+        <w:rPr>
+          <w:rFonts w:ascii="Consolas" w:eastAsia="Times New Roman" w:hAnsi="Consolas" w:cs="Consolas"/>
+          <w:color w:val="000000"/>
+        </w:rPr>
+        <w:t>,</w:t>
+      </w:r>
+      <w:r>
+        <w:rPr>
+          <w:rFonts w:ascii="Consolas" w:eastAsia="Times New Roman" w:hAnsi="Consolas" w:cs="Consolas"/>
+          <w:color w:val="0000FF"/>
+        </w:rPr>
+        <w:t>7</w:t>
+      </w:r>
+      <w:r>
+        <w:rPr>
+          <w:rFonts w:ascii="Consolas" w:eastAsia="Times New Roman" w:hAnsi="Consolas" w:cs="Consolas"/>
+          <w:color w:val="000000"/>
+        </w:rPr>
+        <w:t>,</w:t>
+      </w:r>
+      <w:r>
+        <w:rPr>
+          <w:rFonts w:ascii="Consolas" w:eastAsia="Times New Roman" w:hAnsi="Consolas" w:cs="Consolas"/>
+          <w:color w:val="0000FF"/>
+        </w:rPr>
+        <w:t>8</w:t>
+      </w:r>
+      <w:r>
+        <w:rPr>
+          <w:rFonts w:ascii="Consolas" w:eastAsia="Times New Roman" w:hAnsi="Consolas" w:cs="Consolas"/>
+          <w:color w:val="000000"/>
+        </w:rPr>
+        <w:t>,</w:t>
+      </w:r>
+      <w:r>
+        <w:rPr>
+          <w:rFonts w:ascii="Consolas" w:eastAsia="Times New Roman" w:hAnsi="Consolas" w:cs="Consolas"/>
+          <w:color w:val="0000FF"/>
+        </w:rPr>
+        <w:t>9</w:t>
+      </w:r>
+      <w:r>
+        <w:rPr>
+          <w:rFonts w:ascii="Consolas" w:eastAsia="Times New Roman" w:hAnsi="Consolas" w:cs="Consolas"/>
+          <w:color w:val="000000"/>
+        </w:rPr>
+        <w:t>,</w:t>
+      </w:r>
+      <w:r>
+        <w:rPr>
+          <w:rFonts w:ascii="Consolas" w:eastAsia="Times New Roman" w:hAnsi="Consolas" w:cs="Consolas"/>
+          <w:color w:val="0000FF"/>
+        </w:rPr>
+        <w:t>10</w:t>
+      </w:r>
+      <w:r>
+        <w:rPr>
+          <w:rFonts w:ascii="Consolas" w:eastAsia="Times New Roman" w:hAnsi="Consolas" w:cs="Consolas"/>
+          <w:color w:val="000000"/>
+        </w:rPr>
+        <w:t>]</w:t>
+      </w:r>
+      <w:r>
+        <w:rPr>
+          <w:rFonts w:ascii="Consolas" w:eastAsia="Times New Roman" w:hAnsi="Consolas" w:cs="Consolas"/>
+          <w:i/>
+          <w:iCs/>
+          <w:color w:val="808080"/>
+        </w:rPr>
+        <w:br/>
+      </w:r>
+      <w:r>
+        <w:rPr>
+          <w:rFonts w:ascii="Consolas" w:eastAsia="Times New Roman" w:hAnsi="Consolas" w:cs="Consolas"/>
+          <w:color w:val="000000"/>
+        </w:rPr>
+        <w:t>my_list = []</w:t>
+      </w:r>
+      <w:r>
+        <w:rPr>
+          <w:rFonts w:ascii="Consolas" w:eastAsia="Times New Roman" w:hAnsi="Consolas" w:cs="Consolas"/>
+          <w:color w:val="000000"/>
+        </w:rPr>
+        <w:br/>
+      </w:r>
+      <w:r>
+        <w:rPr>
+          <w:rFonts w:ascii="Consolas" w:eastAsia="Times New Roman" w:hAnsi="Consolas" w:cs="Consolas"/>
+          <w:b/>
+          <w:bCs/>
+          <w:color w:val="000080"/>
+        </w:rPr>
+        <w:t xml:space="preserve">for </w:t>
+      </w:r>
+      <w:r>
+        <w:rPr>
+          <w:rFonts w:ascii="Consolas" w:eastAsia="Times New Roman" w:hAnsi="Consolas" w:cs="Consolas"/>
+          <w:color w:val="000000"/>
+        </w:rPr>
+        <w:t xml:space="preserve">n </w:t>
+      </w:r>
+      <w:r>
+        <w:rPr>
+          <w:rFonts w:ascii="Consolas" w:eastAsia="Times New Roman" w:hAnsi="Consolas" w:cs="Consolas"/>
+          <w:b/>
+          <w:bCs/>
+          <w:color w:val="000080"/>
+        </w:rPr>
+        <w:t xml:space="preserve">in </w:t>
+      </w:r>
+      <w:r>
+        <w:rPr>
+          <w:rFonts w:ascii="Consolas" w:eastAsia="Times New Roman" w:hAnsi="Consolas" w:cs="Consolas"/>
+          <w:color w:val="000000"/>
+        </w:rPr>
+        <w:t>nums:</w:t>
+      </w:r>
+      <w:r>
+        <w:rPr>
+          <w:rFonts w:ascii="Consolas" w:eastAsia="Times New Roman" w:hAnsi="Consolas" w:cs="Consolas"/>
+          <w:color w:val="000000"/>
+        </w:rPr>
+        <w:br/>
+        <w:t xml:space="preserve">    my_list.append(n*n)</w:t>
+      </w:r>
+      <w:r>
+        <w:rPr>
+          <w:rFonts w:ascii="Consolas" w:eastAsia="Times New Roman" w:hAnsi="Consolas" w:cs="Consolas"/>
+          <w:color w:val="000000"/>
+        </w:rPr>
+        <w:br/>
+      </w:r>
+      <w:r>
+        <w:rPr>
+          <w:rFonts w:ascii="Consolas" w:eastAsia="Times New Roman" w:hAnsi="Consolas" w:cs="Consolas"/>
+          <w:color w:val="000000"/>
+        </w:rPr>
+        <w:br/>
+      </w:r>
+      <w:r>
+        <w:rPr>
+          <w:rFonts w:ascii="Consolas" w:eastAsia="Times New Roman" w:hAnsi="Consolas" w:cs="Consolas"/>
+          <w:color w:val="000080"/>
+        </w:rPr>
+        <w:t>print</w:t>
+      </w:r>
+      <w:r>
+        <w:rPr>
+          <w:rFonts w:ascii="Consolas" w:eastAsia="Times New Roman" w:hAnsi="Consolas" w:cs="Consolas"/>
+          <w:color w:val="000000"/>
+        </w:rPr>
+        <w:t>(my_list)</w:t>
       </w:r>
     </w:p>
     <w:p>
       <w:pPr>
         <w:rPr>
-          <w:color w:val="D0CECE" w:themeColor="background2" w:themeShade="E6"/>
+          <w:rFonts w:ascii="Consolas" w:eastAsia="Times New Roman" w:hAnsi="Consolas" w:cs="Consolas"/>
+          <w:i/>
+          <w:iCs/>
+          <w:color w:val="808080"/>
         </w:rPr>
       </w:pPr>
       <w:r>
         <w:rPr>
-          <w:color w:val="D0CECE" w:themeColor="background2" w:themeShade="E6"/>
+          <w:rFonts w:ascii="Consolas" w:eastAsia="Times New Roman" w:hAnsi="Consolas" w:cs="Consolas"/>
+          <w:i/>
+          <w:iCs/>
+          <w:color w:val="808080"/>
+        </w:rPr>
+        <w:t># [1, 4, 9, 16, 25, 36, 49, 64, 81, 100]</w:t>
+      </w:r>
+    </w:p>
+    <w:p>
+      <w:pPr>
+        <w:rPr>
+          <w:rFonts w:ascii="Consolas" w:eastAsia="Times New Roman" w:hAnsi="Consolas" w:cs="Consolas"/>
+          <w:i/>
+          <w:iCs/>
+          <w:color w:val="808080"/>
+        </w:rPr>
+      </w:pPr>
+      <w:r>
+        <w:rPr>
+          <w:rFonts w:ascii="Consolas" w:eastAsia="Times New Roman" w:hAnsi="Consolas" w:cs="Consolas"/>
+          <w:i/>
+          <w:iCs/>
+          <w:color w:val="808080"/>
+        </w:rPr>
+        <w:t># Or using list comprehensions</w:t>
+      </w:r>
+      <w:r>
+        <w:rPr>
+          <w:rFonts w:ascii="Consolas" w:eastAsia="Times New Roman" w:hAnsi="Consolas" w:cs="Consolas"/>
+          <w:i/>
+          <w:iCs/>
+          <w:color w:val="808080"/>
+        </w:rPr>
+        <w:br/>
+      </w:r>
+      <w:r>
+        <w:rPr>
+          <w:rFonts w:ascii="Consolas" w:eastAsia="Times New Roman" w:hAnsi="Consolas" w:cs="Consolas"/>
+          <w:color w:val="000000"/>
+        </w:rPr>
+        <w:t>my_list = [n**n</w:t>
+      </w:r>
+      <w:r>
+        <w:rPr>
+          <w:rFonts w:ascii="Consolas" w:eastAsia="Times New Roman" w:hAnsi="Consolas" w:cs="Consolas"/>
+          <w:color w:val="0000FF"/>
+        </w:rPr>
+        <w:t xml:space="preserve"> </w:t>
+      </w:r>
+      <w:r>
+        <w:rPr>
+          <w:rFonts w:ascii="Consolas" w:eastAsia="Times New Roman" w:hAnsi="Consolas" w:cs="Consolas"/>
+          <w:b/>
+          <w:bCs/>
+          <w:color w:val="000080"/>
+        </w:rPr>
+        <w:t xml:space="preserve">for </w:t>
+      </w:r>
+      <w:r>
+        <w:rPr>
+          <w:rFonts w:ascii="Consolas" w:eastAsia="Times New Roman" w:hAnsi="Consolas" w:cs="Consolas"/>
+          <w:color w:val="000000"/>
+        </w:rPr>
+        <w:t xml:space="preserve">n </w:t>
+      </w:r>
+      <w:r>
+        <w:rPr>
+          <w:rFonts w:ascii="Consolas" w:eastAsia="Times New Roman" w:hAnsi="Consolas" w:cs="Consolas"/>
+          <w:b/>
+          <w:bCs/>
+          <w:color w:val="000080"/>
+        </w:rPr>
+        <w:t xml:space="preserve">in </w:t>
+      </w:r>
+      <w:r>
+        <w:rPr>
+          <w:rFonts w:ascii="Consolas" w:eastAsia="Times New Roman" w:hAnsi="Consolas" w:cs="Consolas"/>
+          <w:color w:val="000000"/>
+        </w:rPr>
+        <w:t>nums]</w:t>
+      </w:r>
+      <w:r>
+        <w:rPr>
+          <w:rFonts w:ascii="Consolas" w:eastAsia="Times New Roman" w:hAnsi="Consolas" w:cs="Consolas"/>
+          <w:color w:val="000000"/>
+        </w:rPr>
+        <w:br/>
+      </w:r>
+      <w:r>
+        <w:rPr>
+          <w:rFonts w:ascii="Consolas" w:eastAsia="Times New Roman" w:hAnsi="Consolas" w:cs="Consolas"/>
+          <w:color w:val="000080"/>
+        </w:rPr>
+        <w:t>print</w:t>
+      </w:r>
+      <w:r>
+        <w:rPr>
+          <w:rFonts w:ascii="Consolas" w:eastAsia="Times New Roman" w:hAnsi="Consolas" w:cs="Consolas"/>
+          <w:color w:val="000000"/>
+        </w:rPr>
+        <w:t>(my_list)</w:t>
+      </w:r>
+      <w:r>
+        <w:rPr>
+          <w:rFonts w:ascii="Consolas" w:eastAsia="Times New Roman" w:hAnsi="Consolas" w:cs="Consolas"/>
+          <w:color w:val="000000"/>
         </w:rPr>
         <w:tab/>
       </w:r>
       <w:r>
         <w:rPr>
-          <w:color w:val="D0CECE" w:themeColor="background2" w:themeShade="E6"/>
+          <w:rFonts w:ascii="Consolas" w:eastAsia="Times New Roman" w:hAnsi="Consolas" w:cs="Consolas"/>
+          <w:color w:val="000000"/>
         </w:rPr>
         <w:tab/>
       </w:r>
       <w:r>
         <w:rPr>
-          <w:color w:val="D0CECE" w:themeColor="background2" w:themeShade="E6"/>
-        </w:rPr>
-        <w:tab/>
-      </w:r>
-      <w:r>
-        <w:rPr>
-          <w:color w:val="D0CECE" w:themeColor="background2" w:themeShade="E6"/>
-        </w:rPr>
-        <w:tab/>
-        <w:t>___________________</w:t>
+          <w:rFonts w:ascii="Consolas" w:eastAsia="Times New Roman" w:hAnsi="Consolas" w:cs="Consolas"/>
+          <w:i/>
+          <w:iCs/>
+          <w:color w:val="808080"/>
+        </w:rPr>
+        <w:t># [1, 4, 9, 16, 25, 36, 49, 64, 81, 100]</w:t>
       </w:r>
     </w:p>
     <w:p>
@@ -558,401 +984,144 @@
         <w:spacing w:after="0" w:line="240" w:lineRule="auto"/>
         <w:rPr>
           <w:rFonts w:ascii="Consolas" w:eastAsia="Times New Roman" w:hAnsi="Consolas" w:cs="Consolas"/>
-          <w:color w:val="000000"/>
+          <w:i/>
+          <w:iCs/>
+          <w:color w:val="808080"/>
         </w:rPr>
       </w:pPr>
       <w:r>
         <w:rPr>
           <w:rFonts w:ascii="Consolas" w:eastAsia="Times New Roman" w:hAnsi="Consolas" w:cs="Consolas"/>
-          <w:i/>
-          <w:iCs/>
-          <w:color w:val="808080"/>
-        </w:rPr>
-        <w:t># I want 'n*n' for each 'n' in nums</w:t>
+          <w:color w:val="000000"/>
+        </w:rPr>
+        <w:br/>
+      </w:r>
+      <w:r>
+        <w:rPr>
+          <w:rFonts w:ascii="Consolas" w:eastAsia="Times New Roman" w:hAnsi="Consolas" w:cs="Consolas"/>
+          <w:i/>
+          <w:iCs/>
+          <w:color w:val="808080"/>
+        </w:rPr>
+        <w:t># or using a map + lambda</w:t>
+      </w:r>
+      <w:r>
+        <w:rPr>
+          <w:rFonts w:ascii="Consolas" w:eastAsia="Times New Roman" w:hAnsi="Consolas" w:cs="Consolas"/>
+          <w:i/>
+          <w:iCs/>
+          <w:color w:val="808080"/>
+        </w:rPr>
+        <w:br/>
+      </w:r>
+      <w:r>
+        <w:rPr>
+          <w:rFonts w:ascii="Consolas" w:eastAsia="Times New Roman" w:hAnsi="Consolas" w:cs="Consolas"/>
+          <w:color w:val="000000"/>
+        </w:rPr>
+        <w:t xml:space="preserve">my_list = </w:t>
+      </w:r>
+      <w:r>
+        <w:rPr>
+          <w:rFonts w:ascii="Consolas" w:eastAsia="Times New Roman" w:hAnsi="Consolas" w:cs="Consolas"/>
+          <w:color w:val="000080"/>
+        </w:rPr>
+        <w:t>map</w:t>
+      </w:r>
+      <w:r>
+        <w:rPr>
+          <w:rFonts w:ascii="Consolas" w:eastAsia="Times New Roman" w:hAnsi="Consolas" w:cs="Consolas"/>
+          <w:color w:val="000000"/>
+        </w:rPr>
+        <w:t>(</w:t>
+      </w:r>
+      <w:r>
+        <w:rPr>
+          <w:rFonts w:ascii="Consolas" w:eastAsia="Times New Roman" w:hAnsi="Consolas" w:cs="Consolas"/>
+          <w:b/>
+          <w:bCs/>
+          <w:color w:val="000080"/>
+        </w:rPr>
+        <w:t xml:space="preserve">lambda </w:t>
+      </w:r>
+      <w:r>
+        <w:rPr>
+          <w:rFonts w:ascii="Consolas" w:eastAsia="Times New Roman" w:hAnsi="Consolas" w:cs="Consolas"/>
+          <w:color w:val="000000"/>
+        </w:rPr>
+        <w:t>n: n*n, nums)</w:t>
+      </w:r>
+      <w:r>
+        <w:rPr>
+          <w:rFonts w:ascii="Consolas" w:eastAsia="Times New Roman" w:hAnsi="Consolas" w:cs="Consolas"/>
+          <w:color w:val="000000"/>
+        </w:rPr>
+        <w:br/>
+      </w:r>
+      <w:r>
+        <w:rPr>
+          <w:rFonts w:ascii="Consolas" w:eastAsia="Times New Roman" w:hAnsi="Consolas" w:cs="Consolas"/>
+          <w:color w:val="000080"/>
+        </w:rPr>
+        <w:t>print</w:t>
+      </w:r>
+      <w:r>
+        <w:rPr>
+          <w:rFonts w:ascii="Consolas" w:eastAsia="Times New Roman" w:hAnsi="Consolas" w:cs="Consolas"/>
+          <w:color w:val="000000"/>
+        </w:rPr>
+        <w:t>(my_list)</w:t>
       </w:r>
     </w:p>
     <w:p>
       <w:pPr>
-        <w:spacing w:after="0"/>
-        <w:rPr>
-          <w:rFonts w:ascii="Consolas" w:eastAsia="Times New Roman" w:hAnsi="Consolas" w:cs="Consolas"/>
-          <w:color w:val="000000"/>
+        <w:rPr>
+          <w:rFonts w:ascii="Consolas" w:eastAsia="Times New Roman" w:hAnsi="Consolas" w:cs="Consolas"/>
+          <w:i/>
+          <w:iCs/>
+          <w:color w:val="808080"/>
         </w:rPr>
       </w:pPr>
       <w:r>
         <w:rPr>
           <w:rFonts w:ascii="Consolas" w:eastAsia="Times New Roman" w:hAnsi="Consolas" w:cs="Consolas"/>
-          <w:color w:val="000000"/>
-        </w:rPr>
-        <w:t>nums = [</w:t>
-      </w:r>
-      <w:r>
-        <w:rPr>
-          <w:rFonts w:ascii="Consolas" w:eastAsia="Times New Roman" w:hAnsi="Consolas" w:cs="Consolas"/>
-          <w:color w:val="0000FF"/>
-        </w:rPr>
-        <w:t>1</w:t>
-      </w:r>
-      <w:r>
-        <w:rPr>
-          <w:rFonts w:ascii="Consolas" w:eastAsia="Times New Roman" w:hAnsi="Consolas" w:cs="Consolas"/>
-          <w:color w:val="000000"/>
-        </w:rPr>
-        <w:t>,</w:t>
-      </w:r>
-      <w:r>
-        <w:rPr>
-          <w:rFonts w:ascii="Consolas" w:eastAsia="Times New Roman" w:hAnsi="Consolas" w:cs="Consolas"/>
-          <w:color w:val="0000FF"/>
-        </w:rPr>
-        <w:t>2</w:t>
-      </w:r>
-      <w:r>
-        <w:rPr>
-          <w:rFonts w:ascii="Consolas" w:eastAsia="Times New Roman" w:hAnsi="Consolas" w:cs="Consolas"/>
-          <w:color w:val="000000"/>
-        </w:rPr>
-        <w:t>,</w:t>
-      </w:r>
-      <w:r>
-        <w:rPr>
-          <w:rFonts w:ascii="Consolas" w:eastAsia="Times New Roman" w:hAnsi="Consolas" w:cs="Consolas"/>
-          <w:color w:val="0000FF"/>
-        </w:rPr>
-        <w:t>3</w:t>
-      </w:r>
-      <w:r>
-        <w:rPr>
-          <w:rFonts w:ascii="Consolas" w:eastAsia="Times New Roman" w:hAnsi="Consolas" w:cs="Consolas"/>
-          <w:color w:val="000000"/>
-        </w:rPr>
-        <w:t>,</w:t>
-      </w:r>
-      <w:r>
-        <w:rPr>
-          <w:rFonts w:ascii="Consolas" w:eastAsia="Times New Roman" w:hAnsi="Consolas" w:cs="Consolas"/>
-          <w:color w:val="0000FF"/>
-        </w:rPr>
-        <w:t>4</w:t>
-      </w:r>
-      <w:r>
-        <w:rPr>
-          <w:rFonts w:ascii="Consolas" w:eastAsia="Times New Roman" w:hAnsi="Consolas" w:cs="Consolas"/>
-          <w:color w:val="000000"/>
-        </w:rPr>
-        <w:t>,</w:t>
-      </w:r>
-      <w:r>
-        <w:rPr>
-          <w:rFonts w:ascii="Consolas" w:eastAsia="Times New Roman" w:hAnsi="Consolas" w:cs="Consolas"/>
-          <w:color w:val="0000FF"/>
-        </w:rPr>
-        <w:t>5</w:t>
-      </w:r>
-      <w:r>
-        <w:rPr>
-          <w:rFonts w:ascii="Consolas" w:eastAsia="Times New Roman" w:hAnsi="Consolas" w:cs="Consolas"/>
-          <w:color w:val="000000"/>
-        </w:rPr>
-        <w:t>,</w:t>
-      </w:r>
-      <w:r>
-        <w:rPr>
-          <w:rFonts w:ascii="Consolas" w:eastAsia="Times New Roman" w:hAnsi="Consolas" w:cs="Consolas"/>
-          <w:color w:val="0000FF"/>
-        </w:rPr>
-        <w:t>6</w:t>
-      </w:r>
-      <w:r>
-        <w:rPr>
-          <w:rFonts w:ascii="Consolas" w:eastAsia="Times New Roman" w:hAnsi="Consolas" w:cs="Consolas"/>
-          <w:color w:val="000000"/>
-        </w:rPr>
-        <w:t>,</w:t>
-      </w:r>
-      <w:r>
-        <w:rPr>
-          <w:rFonts w:ascii="Consolas" w:eastAsia="Times New Roman" w:hAnsi="Consolas" w:cs="Consolas"/>
-          <w:color w:val="0000FF"/>
-        </w:rPr>
-        <w:t>7</w:t>
-      </w:r>
-      <w:r>
-        <w:rPr>
-          <w:rFonts w:ascii="Consolas" w:eastAsia="Times New Roman" w:hAnsi="Consolas" w:cs="Consolas"/>
-          <w:color w:val="000000"/>
-        </w:rPr>
-        <w:t>,</w:t>
-      </w:r>
-      <w:r>
-        <w:rPr>
-          <w:rFonts w:ascii="Consolas" w:eastAsia="Times New Roman" w:hAnsi="Consolas" w:cs="Consolas"/>
-          <w:color w:val="0000FF"/>
-        </w:rPr>
-        <w:t>8</w:t>
-      </w:r>
-      <w:r>
-        <w:rPr>
-          <w:rFonts w:ascii="Consolas" w:eastAsia="Times New Roman" w:hAnsi="Consolas" w:cs="Consolas"/>
-          <w:color w:val="000000"/>
-        </w:rPr>
-        <w:t>,</w:t>
-      </w:r>
-      <w:r>
-        <w:rPr>
-          <w:rFonts w:ascii="Consolas" w:eastAsia="Times New Roman" w:hAnsi="Consolas" w:cs="Consolas"/>
-          <w:color w:val="0000FF"/>
-        </w:rPr>
-        <w:t>9</w:t>
-      </w:r>
-      <w:r>
-        <w:rPr>
-          <w:rFonts w:ascii="Consolas" w:eastAsia="Times New Roman" w:hAnsi="Consolas" w:cs="Consolas"/>
-          <w:color w:val="000000"/>
-        </w:rPr>
-        <w:t>,</w:t>
-      </w:r>
-      <w:r>
-        <w:rPr>
-          <w:rFonts w:ascii="Consolas" w:eastAsia="Times New Roman" w:hAnsi="Consolas" w:cs="Consolas"/>
-          <w:color w:val="0000FF"/>
-        </w:rPr>
-        <w:t>10</w:t>
-      </w:r>
-      <w:r>
-        <w:rPr>
-          <w:rFonts w:ascii="Consolas" w:eastAsia="Times New Roman" w:hAnsi="Consolas" w:cs="Consolas"/>
-          <w:color w:val="000000"/>
-        </w:rPr>
-        <w:t>]</w:t>
-      </w:r>
-      <w:r>
-        <w:rPr>
-          <w:rFonts w:ascii="Consolas" w:eastAsia="Times New Roman" w:hAnsi="Consolas" w:cs="Consolas"/>
-          <w:i/>
-          <w:iCs/>
-          <w:color w:val="808080"/>
-        </w:rPr>
-        <w:br/>
-      </w:r>
-      <w:r>
-        <w:rPr>
-          <w:rFonts w:ascii="Consolas" w:eastAsia="Times New Roman" w:hAnsi="Consolas" w:cs="Consolas"/>
-          <w:color w:val="000000"/>
-        </w:rPr>
-        <w:t>my_list = []</w:t>
-      </w:r>
-      <w:r>
-        <w:rPr>
-          <w:rFonts w:ascii="Consolas" w:eastAsia="Times New Roman" w:hAnsi="Consolas" w:cs="Consolas"/>
-          <w:color w:val="000000"/>
-        </w:rPr>
-        <w:br/>
-      </w:r>
-      <w:r>
-        <w:rPr>
-          <w:rFonts w:ascii="Consolas" w:eastAsia="Times New Roman" w:hAnsi="Consolas" w:cs="Consolas"/>
-          <w:b/>
-          <w:bCs/>
-          <w:color w:val="000080"/>
-        </w:rPr>
-        <w:t xml:space="preserve">for </w:t>
-      </w:r>
-      <w:r>
-        <w:rPr>
-          <w:rFonts w:ascii="Consolas" w:eastAsia="Times New Roman" w:hAnsi="Consolas" w:cs="Consolas"/>
-          <w:color w:val="000000"/>
-        </w:rPr>
-        <w:t xml:space="preserve">n </w:t>
-      </w:r>
-      <w:r>
-        <w:rPr>
-          <w:rFonts w:ascii="Consolas" w:eastAsia="Times New Roman" w:hAnsi="Consolas" w:cs="Consolas"/>
-          <w:b/>
-          <w:bCs/>
-          <w:color w:val="000080"/>
-        </w:rPr>
-        <w:t xml:space="preserve">in </w:t>
-      </w:r>
-      <w:r>
-        <w:rPr>
-          <w:rFonts w:ascii="Consolas" w:eastAsia="Times New Roman" w:hAnsi="Consolas" w:cs="Consolas"/>
-          <w:color w:val="000000"/>
-        </w:rPr>
-        <w:t>nums:</w:t>
-      </w:r>
-      <w:r>
-        <w:rPr>
-          <w:rFonts w:ascii="Consolas" w:eastAsia="Times New Roman" w:hAnsi="Consolas" w:cs="Consolas"/>
-          <w:color w:val="000000"/>
-        </w:rPr>
-        <w:br/>
-        <w:t xml:space="preserve">    my_list.append(n*n)</w:t>
-      </w:r>
-      <w:r>
-        <w:rPr>
-          <w:rFonts w:ascii="Consolas" w:eastAsia="Times New Roman" w:hAnsi="Consolas" w:cs="Consolas"/>
-          <w:color w:val="000000"/>
-        </w:rPr>
-        <w:br/>
-      </w:r>
-      <w:r>
-        <w:rPr>
-          <w:rFonts w:ascii="Consolas" w:eastAsia="Times New Roman" w:hAnsi="Consolas" w:cs="Consolas"/>
-          <w:color w:val="000000"/>
-        </w:rPr>
-        <w:br/>
-      </w:r>
-      <w:r>
-        <w:rPr>
-          <w:rFonts w:ascii="Consolas" w:eastAsia="Times New Roman" w:hAnsi="Consolas" w:cs="Consolas"/>
-          <w:color w:val="000080"/>
-        </w:rPr>
-        <w:t>print</w:t>
-      </w:r>
-      <w:r>
-        <w:rPr>
-          <w:rFonts w:ascii="Consolas" w:eastAsia="Times New Roman" w:hAnsi="Consolas" w:cs="Consolas"/>
-          <w:color w:val="000000"/>
-        </w:rPr>
-        <w:t>(my_list)</w:t>
+          <w:i/>
+          <w:iCs/>
+          <w:color w:val="808080"/>
+        </w:rPr>
+        <w:t># [1, 4, 9, 16, 25, 36, 49, 64, 81, 100]</w:t>
       </w:r>
     </w:p>
     <w:p>
       <w:pPr>
         <w:rPr>
-          <w:rFonts w:ascii="Consolas" w:eastAsia="Times New Roman" w:hAnsi="Consolas" w:cs="Consolas"/>
-          <w:i/>
-          <w:iCs/>
-          <w:color w:val="808080"/>
+          <w:color w:val="D0CECE" w:themeColor="background2" w:themeShade="E6"/>
         </w:rPr>
       </w:pPr>
       <w:r>
         <w:rPr>
-          <w:rFonts w:ascii="Consolas" w:eastAsia="Times New Roman" w:hAnsi="Consolas" w:cs="Consolas"/>
-          <w:i/>
-          <w:iCs/>
-          <w:color w:val="808080"/>
-        </w:rPr>
-        <w:t># [1, 4, 9, 16, 25, 36, 49, 64, 81, 100]</w:t>
-      </w:r>
-    </w:p>
-    <w:p>
-      <w:pPr>
-        <w:rPr>
-          <w:rFonts w:ascii="Consolas" w:eastAsia="Times New Roman" w:hAnsi="Consolas" w:cs="Consolas"/>
-          <w:i/>
-          <w:iCs/>
-          <w:color w:val="808080"/>
-        </w:rPr>
-      </w:pPr>
-      <w:r>
-        <w:rPr>
-          <w:rFonts w:ascii="Consolas" w:eastAsia="Times New Roman" w:hAnsi="Consolas" w:cs="Consolas"/>
-          <w:i/>
-          <w:iCs/>
-          <w:color w:val="808080"/>
-        </w:rPr>
-        <w:t># Or using list comprehensions</w:t>
-      </w:r>
-      <w:r>
-        <w:rPr>
-          <w:rFonts w:ascii="Consolas" w:eastAsia="Times New Roman" w:hAnsi="Consolas" w:cs="Consolas"/>
-          <w:i/>
-          <w:iCs/>
-          <w:color w:val="808080"/>
-        </w:rPr>
-        <w:br/>
-      </w:r>
-      <w:r>
-        <w:rPr>
-          <w:rFonts w:ascii="Consolas" w:eastAsia="Times New Roman" w:hAnsi="Consolas" w:cs="Consolas"/>
-          <w:color w:val="000000"/>
-        </w:rPr>
-        <w:t>my_list = [n**n</w:t>
-      </w:r>
-      <w:r>
-        <w:rPr>
-          <w:rFonts w:ascii="Consolas" w:eastAsia="Times New Roman" w:hAnsi="Consolas" w:cs="Consolas"/>
-          <w:color w:val="0000FF"/>
-        </w:rPr>
-        <w:t xml:space="preserve"> </w:t>
-      </w:r>
-      <w:r>
-        <w:rPr>
-          <w:rFonts w:ascii="Consolas" w:eastAsia="Times New Roman" w:hAnsi="Consolas" w:cs="Consolas"/>
-          <w:b/>
-          <w:bCs/>
-          <w:color w:val="000080"/>
-        </w:rPr>
-        <w:t xml:space="preserve">for </w:t>
-      </w:r>
-      <w:r>
-        <w:rPr>
-          <w:rFonts w:ascii="Consolas" w:eastAsia="Times New Roman" w:hAnsi="Consolas" w:cs="Consolas"/>
-          <w:color w:val="000000"/>
-        </w:rPr>
-        <w:t xml:space="preserve">n </w:t>
-      </w:r>
-      <w:r>
-        <w:rPr>
-          <w:rFonts w:ascii="Consolas" w:eastAsia="Times New Roman" w:hAnsi="Consolas" w:cs="Consolas"/>
-          <w:b/>
-          <w:bCs/>
-          <w:color w:val="000080"/>
-        </w:rPr>
-        <w:t xml:space="preserve">in </w:t>
-      </w:r>
-      <w:r>
-        <w:rPr>
-          <w:rFonts w:ascii="Consolas" w:eastAsia="Times New Roman" w:hAnsi="Consolas" w:cs="Consolas"/>
-          <w:color w:val="000000"/>
-        </w:rPr>
-        <w:t>nums]</w:t>
-      </w:r>
-      <w:r>
-        <w:rPr>
-          <w:rFonts w:ascii="Consolas" w:eastAsia="Times New Roman" w:hAnsi="Consolas" w:cs="Consolas"/>
-          <w:color w:val="000000"/>
-        </w:rPr>
-        <w:br/>
-      </w:r>
-      <w:r>
-        <w:rPr>
-          <w:rFonts w:ascii="Consolas" w:eastAsia="Times New Roman" w:hAnsi="Consolas" w:cs="Consolas"/>
-          <w:color w:val="000080"/>
-        </w:rPr>
-        <w:t>print</w:t>
-      </w:r>
-      <w:r>
-        <w:rPr>
-          <w:rFonts w:ascii="Consolas" w:eastAsia="Times New Roman" w:hAnsi="Consolas" w:cs="Consolas"/>
-          <w:color w:val="000000"/>
-        </w:rPr>
-        <w:t>(my_list)</w:t>
-      </w:r>
-      <w:r>
-        <w:rPr>
-          <w:rFonts w:ascii="Consolas" w:eastAsia="Times New Roman" w:hAnsi="Consolas" w:cs="Consolas"/>
-          <w:color w:val="000000"/>
+          <w:color w:val="D0CECE" w:themeColor="background2" w:themeShade="E6"/>
         </w:rPr>
         <w:tab/>
       </w:r>
       <w:r>
         <w:rPr>
-          <w:rFonts w:ascii="Consolas" w:eastAsia="Times New Roman" w:hAnsi="Consolas" w:cs="Consolas"/>
-          <w:color w:val="000000"/>
+          <w:color w:val="D0CECE" w:themeColor="background2" w:themeShade="E6"/>
         </w:rPr>
         <w:tab/>
       </w:r>
       <w:r>
         <w:rPr>
-          <w:rFonts w:ascii="Consolas" w:eastAsia="Times New Roman" w:hAnsi="Consolas" w:cs="Consolas"/>
-          <w:i/>
-          <w:iCs/>
-          <w:color w:val="808080"/>
-        </w:rPr>
-        <w:t># [1, 4, 9, 16, 25, 36, 49, 64, 81, 100]</w:t>
+          <w:color w:val="D0CECE" w:themeColor="background2" w:themeShade="E6"/>
+        </w:rPr>
+        <w:tab/>
+      </w:r>
+      <w:r>
+        <w:rPr>
+          <w:color w:val="D0CECE" w:themeColor="background2" w:themeShade="E6"/>
+        </w:rPr>
+        <w:tab/>
+        <w:t>___________________</w:t>
       </w:r>
     </w:p>
     <w:p>
@@ -979,49 +1148,510 @@
         <w:spacing w:after="0" w:line="240" w:lineRule="auto"/>
         <w:rPr>
           <w:rFonts w:ascii="Consolas" w:eastAsia="Times New Roman" w:hAnsi="Consolas" w:cs="Consolas"/>
-          <w:i/>
-          <w:iCs/>
-          <w:color w:val="808080"/>
+          <w:color w:val="000000"/>
         </w:rPr>
       </w:pPr>
       <w:r>
         <w:rPr>
           <w:rFonts w:ascii="Consolas" w:eastAsia="Times New Roman" w:hAnsi="Consolas" w:cs="Consolas"/>
-          <w:color w:val="000000"/>
-        </w:rPr>
-        <w:br/>
-      </w:r>
-      <w:r>
-        <w:rPr>
-          <w:rFonts w:ascii="Consolas" w:eastAsia="Times New Roman" w:hAnsi="Consolas" w:cs="Consolas"/>
-          <w:i/>
-          <w:iCs/>
-          <w:color w:val="808080"/>
-        </w:rPr>
-        <w:t># or using a map + lambda</w:t>
-      </w:r>
-      <w:r>
-        <w:rPr>
-          <w:rFonts w:ascii="Consolas" w:eastAsia="Times New Roman" w:hAnsi="Consolas" w:cs="Consolas"/>
-          <w:i/>
-          <w:iCs/>
-          <w:color w:val="808080"/>
-        </w:rPr>
-        <w:br/>
-      </w:r>
-      <w:r>
-        <w:rPr>
-          <w:rFonts w:ascii="Consolas" w:eastAsia="Times New Roman" w:hAnsi="Consolas" w:cs="Consolas"/>
-          <w:color w:val="000000"/>
-        </w:rPr>
-        <w:t xml:space="preserve">my_list = </w:t>
-      </w:r>
-      <w:r>
-        <w:rPr>
-          <w:rFonts w:ascii="Consolas" w:eastAsia="Times New Roman" w:hAnsi="Consolas" w:cs="Consolas"/>
-          <w:color w:val="000080"/>
-        </w:rPr>
-        <w:t>map</w:t>
+          <w:i/>
+          <w:iCs/>
+          <w:color w:val="808080"/>
+        </w:rPr>
+        <w:t># I want 'n' for each 'n' in nums if 'n' is even</w:t>
+      </w:r>
+      <w:r>
+        <w:rPr>
+          <w:rFonts w:ascii="Consolas" w:eastAsia="Times New Roman" w:hAnsi="Consolas" w:cs="Consolas"/>
+          <w:i/>
+          <w:iCs/>
+          <w:color w:val="808080"/>
+        </w:rPr>
+        <w:br/>
+      </w:r>
+      <w:r>
+        <w:rPr>
+          <w:rFonts w:ascii="Consolas" w:eastAsia="Times New Roman" w:hAnsi="Consolas" w:cs="Consolas"/>
+          <w:color w:val="000000"/>
+        </w:rPr>
+        <w:t>nums = [</w:t>
+      </w:r>
+      <w:r>
+        <w:rPr>
+          <w:rFonts w:ascii="Consolas" w:eastAsia="Times New Roman" w:hAnsi="Consolas" w:cs="Consolas"/>
+          <w:color w:val="0000FF"/>
+        </w:rPr>
+        <w:t>1</w:t>
+      </w:r>
+      <w:r>
+        <w:rPr>
+          <w:rFonts w:ascii="Consolas" w:eastAsia="Times New Roman" w:hAnsi="Consolas" w:cs="Consolas"/>
+          <w:color w:val="000000"/>
+        </w:rPr>
+        <w:t xml:space="preserve">, </w:t>
+      </w:r>
+      <w:r>
+        <w:rPr>
+          <w:rFonts w:ascii="Consolas" w:eastAsia="Times New Roman" w:hAnsi="Consolas" w:cs="Consolas"/>
+          <w:color w:val="0000FF"/>
+        </w:rPr>
+        <w:t>2</w:t>
+      </w:r>
+      <w:r>
+        <w:rPr>
+          <w:rFonts w:ascii="Consolas" w:eastAsia="Times New Roman" w:hAnsi="Consolas" w:cs="Consolas"/>
+          <w:color w:val="000000"/>
+        </w:rPr>
+        <w:t xml:space="preserve">, </w:t>
+      </w:r>
+      <w:r>
+        <w:rPr>
+          <w:rFonts w:ascii="Consolas" w:eastAsia="Times New Roman" w:hAnsi="Consolas" w:cs="Consolas"/>
+          <w:color w:val="0000FF"/>
+        </w:rPr>
+        <w:t>3</w:t>
+      </w:r>
+      <w:r>
+        <w:rPr>
+          <w:rFonts w:ascii="Consolas" w:eastAsia="Times New Roman" w:hAnsi="Consolas" w:cs="Consolas"/>
+          <w:color w:val="000000"/>
+        </w:rPr>
+        <w:t xml:space="preserve">, </w:t>
+      </w:r>
+      <w:r>
+        <w:rPr>
+          <w:rFonts w:ascii="Consolas" w:eastAsia="Times New Roman" w:hAnsi="Consolas" w:cs="Consolas"/>
+          <w:color w:val="0000FF"/>
+        </w:rPr>
+        <w:t>4</w:t>
+      </w:r>
+      <w:r>
+        <w:rPr>
+          <w:rFonts w:ascii="Consolas" w:eastAsia="Times New Roman" w:hAnsi="Consolas" w:cs="Consolas"/>
+          <w:color w:val="000000"/>
+        </w:rPr>
+        <w:t xml:space="preserve">, </w:t>
+      </w:r>
+      <w:r>
+        <w:rPr>
+          <w:rFonts w:ascii="Consolas" w:eastAsia="Times New Roman" w:hAnsi="Consolas" w:cs="Consolas"/>
+          <w:color w:val="0000FF"/>
+        </w:rPr>
+        <w:t>5</w:t>
+      </w:r>
+      <w:r>
+        <w:rPr>
+          <w:rFonts w:ascii="Consolas" w:eastAsia="Times New Roman" w:hAnsi="Consolas" w:cs="Consolas"/>
+          <w:color w:val="000000"/>
+        </w:rPr>
+        <w:t xml:space="preserve">, </w:t>
+      </w:r>
+      <w:r>
+        <w:rPr>
+          <w:rFonts w:ascii="Consolas" w:eastAsia="Times New Roman" w:hAnsi="Consolas" w:cs="Consolas"/>
+          <w:color w:val="0000FF"/>
+        </w:rPr>
+        <w:t>6</w:t>
+      </w:r>
+      <w:r>
+        <w:rPr>
+          <w:rFonts w:ascii="Consolas" w:eastAsia="Times New Roman" w:hAnsi="Consolas" w:cs="Consolas"/>
+          <w:color w:val="000000"/>
+        </w:rPr>
+        <w:t xml:space="preserve">, </w:t>
+      </w:r>
+      <w:r>
+        <w:rPr>
+          <w:rFonts w:ascii="Consolas" w:eastAsia="Times New Roman" w:hAnsi="Consolas" w:cs="Consolas"/>
+          <w:color w:val="0000FF"/>
+        </w:rPr>
+        <w:t>7</w:t>
+      </w:r>
+      <w:r>
+        <w:rPr>
+          <w:rFonts w:ascii="Consolas" w:eastAsia="Times New Roman" w:hAnsi="Consolas" w:cs="Consolas"/>
+          <w:color w:val="000000"/>
+        </w:rPr>
+        <w:t xml:space="preserve">, </w:t>
+      </w:r>
+      <w:r>
+        <w:rPr>
+          <w:rFonts w:ascii="Consolas" w:eastAsia="Times New Roman" w:hAnsi="Consolas" w:cs="Consolas"/>
+          <w:color w:val="0000FF"/>
+        </w:rPr>
+        <w:t>8</w:t>
+      </w:r>
+      <w:r>
+        <w:rPr>
+          <w:rFonts w:ascii="Consolas" w:eastAsia="Times New Roman" w:hAnsi="Consolas" w:cs="Consolas"/>
+          <w:color w:val="000000"/>
+        </w:rPr>
+        <w:t xml:space="preserve">, </w:t>
+      </w:r>
+      <w:r>
+        <w:rPr>
+          <w:rFonts w:ascii="Consolas" w:eastAsia="Times New Roman" w:hAnsi="Consolas" w:cs="Consolas"/>
+          <w:color w:val="0000FF"/>
+        </w:rPr>
+        <w:t>9</w:t>
+      </w:r>
+      <w:r>
+        <w:rPr>
+          <w:rFonts w:ascii="Consolas" w:eastAsia="Times New Roman" w:hAnsi="Consolas" w:cs="Consolas"/>
+          <w:color w:val="000000"/>
+        </w:rPr>
+        <w:t xml:space="preserve">, </w:t>
+      </w:r>
+      <w:r>
+        <w:rPr>
+          <w:rFonts w:ascii="Consolas" w:eastAsia="Times New Roman" w:hAnsi="Consolas" w:cs="Consolas"/>
+          <w:color w:val="0000FF"/>
+        </w:rPr>
+        <w:t>10</w:t>
+      </w:r>
+      <w:r>
+        <w:rPr>
+          <w:rFonts w:ascii="Consolas" w:eastAsia="Times New Roman" w:hAnsi="Consolas" w:cs="Consolas"/>
+          <w:color w:val="000000"/>
+        </w:rPr>
+        <w:t>]</w:t>
+      </w:r>
+      <w:r>
+        <w:rPr>
+          <w:rFonts w:ascii="Consolas" w:eastAsia="Times New Roman" w:hAnsi="Consolas" w:cs="Consolas"/>
+          <w:color w:val="000000"/>
+        </w:rPr>
+        <w:br/>
+        <w:t>my_list = []</w:t>
+      </w:r>
+      <w:r>
+        <w:rPr>
+          <w:rFonts w:ascii="Consolas" w:eastAsia="Times New Roman" w:hAnsi="Consolas" w:cs="Consolas"/>
+          <w:color w:val="000000"/>
+        </w:rPr>
+        <w:br/>
+      </w:r>
+      <w:r>
+        <w:rPr>
+          <w:rFonts w:ascii="Consolas" w:eastAsia="Times New Roman" w:hAnsi="Consolas" w:cs="Consolas"/>
+          <w:b/>
+          <w:bCs/>
+          <w:color w:val="000080"/>
+        </w:rPr>
+        <w:t xml:space="preserve">for </w:t>
+      </w:r>
+      <w:r>
+        <w:rPr>
+          <w:rFonts w:ascii="Consolas" w:eastAsia="Times New Roman" w:hAnsi="Consolas" w:cs="Consolas"/>
+          <w:color w:val="000000"/>
+        </w:rPr>
+        <w:t xml:space="preserve">n </w:t>
+      </w:r>
+      <w:r>
+        <w:rPr>
+          <w:rFonts w:ascii="Consolas" w:eastAsia="Times New Roman" w:hAnsi="Consolas" w:cs="Consolas"/>
+          <w:b/>
+          <w:bCs/>
+          <w:color w:val="000080"/>
+        </w:rPr>
+        <w:t xml:space="preserve">in </w:t>
+      </w:r>
+      <w:r>
+        <w:rPr>
+          <w:rFonts w:ascii="Consolas" w:eastAsia="Times New Roman" w:hAnsi="Consolas" w:cs="Consolas"/>
+          <w:color w:val="000000"/>
+        </w:rPr>
+        <w:t>nums:</w:t>
+      </w:r>
+      <w:r>
+        <w:rPr>
+          <w:rFonts w:ascii="Consolas" w:eastAsia="Times New Roman" w:hAnsi="Consolas" w:cs="Consolas"/>
+          <w:color w:val="000000"/>
+        </w:rPr>
+        <w:br/>
+        <w:t xml:space="preserve">    </w:t>
+      </w:r>
+      <w:r>
+        <w:rPr>
+          <w:rFonts w:ascii="Consolas" w:eastAsia="Times New Roman" w:hAnsi="Consolas" w:cs="Consolas"/>
+          <w:b/>
+          <w:bCs/>
+          <w:color w:val="000080"/>
+        </w:rPr>
+        <w:t xml:space="preserve">if </w:t>
+      </w:r>
+      <w:r>
+        <w:rPr>
+          <w:rFonts w:ascii="Consolas" w:eastAsia="Times New Roman" w:hAnsi="Consolas" w:cs="Consolas"/>
+          <w:color w:val="000000"/>
+        </w:rPr>
+        <w:t>n%</w:t>
+      </w:r>
+      <w:r>
+        <w:rPr>
+          <w:rFonts w:ascii="Consolas" w:eastAsia="Times New Roman" w:hAnsi="Consolas" w:cs="Consolas"/>
+          <w:color w:val="0000FF"/>
+        </w:rPr>
+        <w:t xml:space="preserve">2 </w:t>
+      </w:r>
+      <w:r>
+        <w:rPr>
+          <w:rFonts w:ascii="Consolas" w:eastAsia="Times New Roman" w:hAnsi="Consolas" w:cs="Consolas"/>
+          <w:color w:val="000000"/>
+        </w:rPr>
+        <w:t xml:space="preserve">== </w:t>
+      </w:r>
+      <w:r>
+        <w:rPr>
+          <w:rFonts w:ascii="Consolas" w:eastAsia="Times New Roman" w:hAnsi="Consolas" w:cs="Consolas"/>
+          <w:color w:val="0000FF"/>
+        </w:rPr>
+        <w:t>0</w:t>
+      </w:r>
+      <w:r>
+        <w:rPr>
+          <w:rFonts w:ascii="Consolas" w:eastAsia="Times New Roman" w:hAnsi="Consolas" w:cs="Consolas"/>
+          <w:color w:val="000000"/>
+        </w:rPr>
+        <w:t>:</w:t>
+      </w:r>
+      <w:r>
+        <w:rPr>
+          <w:rFonts w:ascii="Consolas" w:eastAsia="Times New Roman" w:hAnsi="Consolas" w:cs="Consolas"/>
+          <w:color w:val="000000"/>
+        </w:rPr>
+        <w:br/>
+        <w:t xml:space="preserve">        my_list.append(n)</w:t>
+      </w:r>
+      <w:r>
+        <w:rPr>
+          <w:rFonts w:ascii="Consolas" w:eastAsia="Times New Roman" w:hAnsi="Consolas" w:cs="Consolas"/>
+          <w:color w:val="000000"/>
+        </w:rPr>
+        <w:br/>
+      </w:r>
+      <w:r>
+        <w:rPr>
+          <w:rFonts w:ascii="Consolas" w:eastAsia="Times New Roman" w:hAnsi="Consolas" w:cs="Consolas"/>
+          <w:color w:val="000080"/>
+        </w:rPr>
+        <w:t>print</w:t>
+      </w:r>
+      <w:r>
+        <w:rPr>
+          <w:rFonts w:ascii="Consolas" w:eastAsia="Times New Roman" w:hAnsi="Consolas" w:cs="Consolas"/>
+          <w:color w:val="000000"/>
+        </w:rPr>
+        <w:t xml:space="preserve">(my_list)    </w:t>
+      </w:r>
+      <w:r>
+        <w:rPr>
+          <w:rFonts w:ascii="Consolas" w:eastAsia="Times New Roman" w:hAnsi="Consolas" w:cs="Consolas"/>
+          <w:color w:val="000000"/>
+        </w:rPr>
+        <w:tab/>
+        <w:t xml:space="preserve">  </w:t>
+      </w:r>
+      <w:r>
+        <w:rPr>
+          <w:rFonts w:ascii="Consolas" w:eastAsia="Times New Roman" w:hAnsi="Consolas" w:cs="Consolas"/>
+          <w:i/>
+          <w:iCs/>
+          <w:color w:val="808080"/>
+        </w:rPr>
+        <w:t># [2, 4, 6, 8, 10]</w:t>
+      </w:r>
+      <w:r>
+        <w:rPr>
+          <w:rFonts w:ascii="Consolas" w:eastAsia="Times New Roman" w:hAnsi="Consolas" w:cs="Consolas"/>
+          <w:i/>
+          <w:iCs/>
+          <w:color w:val="808080"/>
+        </w:rPr>
+        <w:br/>
+      </w:r>
+      <w:r>
+        <w:rPr>
+          <w:rFonts w:ascii="Consolas" w:eastAsia="Times New Roman" w:hAnsi="Consolas" w:cs="Consolas"/>
+          <w:i/>
+          <w:iCs/>
+          <w:color w:val="808080"/>
+        </w:rPr>
+        <w:br/>
+        <w:t># or using list comprehension</w:t>
+      </w:r>
+      <w:r>
+        <w:rPr>
+          <w:rFonts w:ascii="Consolas" w:eastAsia="Times New Roman" w:hAnsi="Consolas" w:cs="Consolas"/>
+          <w:i/>
+          <w:iCs/>
+          <w:color w:val="808080"/>
+        </w:rPr>
+        <w:br/>
+      </w:r>
+      <w:r>
+        <w:rPr>
+          <w:rFonts w:ascii="Consolas" w:eastAsia="Times New Roman" w:hAnsi="Consolas" w:cs="Consolas"/>
+          <w:color w:val="000000"/>
+        </w:rPr>
+        <w:t xml:space="preserve">my_list = [n </w:t>
+      </w:r>
+      <w:r>
+        <w:rPr>
+          <w:rFonts w:ascii="Consolas" w:eastAsia="Times New Roman" w:hAnsi="Consolas" w:cs="Consolas"/>
+          <w:b/>
+          <w:bCs/>
+          <w:color w:val="000080"/>
+        </w:rPr>
+        <w:t xml:space="preserve">for </w:t>
+      </w:r>
+      <w:r>
+        <w:rPr>
+          <w:rFonts w:ascii="Consolas" w:eastAsia="Times New Roman" w:hAnsi="Consolas" w:cs="Consolas"/>
+          <w:color w:val="000000"/>
+        </w:rPr>
+        <w:t xml:space="preserve">n </w:t>
+      </w:r>
+      <w:r>
+        <w:rPr>
+          <w:rFonts w:ascii="Consolas" w:eastAsia="Times New Roman" w:hAnsi="Consolas" w:cs="Consolas"/>
+          <w:b/>
+          <w:bCs/>
+          <w:color w:val="000080"/>
+        </w:rPr>
+        <w:t xml:space="preserve">in </w:t>
+      </w:r>
+      <w:r>
+        <w:rPr>
+          <w:rFonts w:ascii="Consolas" w:eastAsia="Times New Roman" w:hAnsi="Consolas" w:cs="Consolas"/>
+          <w:color w:val="000000"/>
+        </w:rPr>
+        <w:t xml:space="preserve">nums </w:t>
+      </w:r>
+      <w:r>
+        <w:rPr>
+          <w:rFonts w:ascii="Consolas" w:eastAsia="Times New Roman" w:hAnsi="Consolas" w:cs="Consolas"/>
+          <w:b/>
+          <w:bCs/>
+          <w:color w:val="000080"/>
+        </w:rPr>
+        <w:t xml:space="preserve">if </w:t>
+      </w:r>
+      <w:r>
+        <w:rPr>
+          <w:rFonts w:ascii="Consolas" w:eastAsia="Times New Roman" w:hAnsi="Consolas" w:cs="Consolas"/>
+          <w:color w:val="000000"/>
+        </w:rPr>
+        <w:t xml:space="preserve">n % </w:t>
+      </w:r>
+      <w:r>
+        <w:rPr>
+          <w:rFonts w:ascii="Consolas" w:eastAsia="Times New Roman" w:hAnsi="Consolas" w:cs="Consolas"/>
+          <w:color w:val="0000FF"/>
+        </w:rPr>
+        <w:t xml:space="preserve">2 </w:t>
+      </w:r>
+      <w:r>
+        <w:rPr>
+          <w:rFonts w:ascii="Consolas" w:eastAsia="Times New Roman" w:hAnsi="Consolas" w:cs="Consolas"/>
+          <w:color w:val="000000"/>
+        </w:rPr>
+        <w:t xml:space="preserve">== </w:t>
+      </w:r>
+      <w:r>
+        <w:rPr>
+          <w:rFonts w:ascii="Consolas" w:eastAsia="Times New Roman" w:hAnsi="Consolas" w:cs="Consolas"/>
+          <w:color w:val="0000FF"/>
+        </w:rPr>
+        <w:t>0</w:t>
+      </w:r>
+      <w:r>
+        <w:rPr>
+          <w:rFonts w:ascii="Consolas" w:eastAsia="Times New Roman" w:hAnsi="Consolas" w:cs="Consolas"/>
+          <w:color w:val="000000"/>
+        </w:rPr>
+        <w:t>]</w:t>
+      </w:r>
+      <w:r>
+        <w:rPr>
+          <w:rFonts w:ascii="Consolas" w:eastAsia="Times New Roman" w:hAnsi="Consolas" w:cs="Consolas"/>
+          <w:color w:val="000000"/>
+        </w:rPr>
+        <w:br/>
+      </w:r>
+      <w:r>
+        <w:rPr>
+          <w:rFonts w:ascii="Consolas" w:eastAsia="Times New Roman" w:hAnsi="Consolas" w:cs="Consolas"/>
+          <w:color w:val="000080"/>
+        </w:rPr>
+        <w:t>print</w:t>
+      </w:r>
+      <w:r>
+        <w:rPr>
+          <w:rFonts w:ascii="Consolas" w:eastAsia="Times New Roman" w:hAnsi="Consolas" w:cs="Consolas"/>
+          <w:color w:val="000000"/>
+        </w:rPr>
+        <w:t xml:space="preserve">(my_list)  </w:t>
+      </w:r>
+      <w:r>
+        <w:rPr>
+          <w:rFonts w:ascii="Consolas" w:eastAsia="Times New Roman" w:hAnsi="Consolas" w:cs="Consolas"/>
+          <w:color w:val="000000"/>
+        </w:rPr>
+        <w:tab/>
+        <w:t xml:space="preserve">  </w:t>
+      </w:r>
+      <w:r>
+        <w:rPr>
+          <w:rFonts w:ascii="Consolas" w:eastAsia="Times New Roman" w:hAnsi="Consolas" w:cs="Consolas"/>
+          <w:i/>
+          <w:iCs/>
+          <w:color w:val="808080"/>
+        </w:rPr>
+        <w:t># [2, 4, 6, 8, 10]</w:t>
+      </w:r>
+      <w:r>
+        <w:rPr>
+          <w:rFonts w:ascii="Consolas" w:eastAsia="Times New Roman" w:hAnsi="Consolas" w:cs="Consolas"/>
+          <w:i/>
+          <w:iCs/>
+          <w:color w:val="808080"/>
+        </w:rPr>
+        <w:br/>
+      </w:r>
+      <w:r>
+        <w:rPr>
+          <w:rFonts w:ascii="Consolas" w:eastAsia="Times New Roman" w:hAnsi="Consolas" w:cs="Consolas"/>
+          <w:i/>
+          <w:iCs/>
+          <w:color w:val="808080"/>
+        </w:rPr>
+        <w:lastRenderedPageBreak/>
+        <w:br/>
+        <w:t># or using filter + lambda</w:t>
+      </w:r>
+      <w:r>
+        <w:rPr>
+          <w:rFonts w:ascii="Consolas" w:eastAsia="Times New Roman" w:hAnsi="Consolas" w:cs="Consolas"/>
+          <w:i/>
+          <w:iCs/>
+          <w:color w:val="808080"/>
+        </w:rPr>
+        <w:br/>
+      </w:r>
+      <w:r>
+        <w:rPr>
+          <w:rFonts w:ascii="Consolas" w:eastAsia="Times New Roman" w:hAnsi="Consolas" w:cs="Consolas"/>
+          <w:color w:val="000000"/>
+        </w:rPr>
+        <w:t xml:space="preserve">x = </w:t>
+      </w:r>
+      <w:r>
+        <w:rPr>
+          <w:rFonts w:ascii="Consolas" w:eastAsia="Times New Roman" w:hAnsi="Consolas" w:cs="Consolas"/>
+          <w:color w:val="000080"/>
+        </w:rPr>
+        <w:t>list</w:t>
       </w:r>
       <w:r>
         <w:rPr>
@@ -1033,6 +1663,20 @@
       <w:r>
         <w:rPr>
           <w:rFonts w:ascii="Consolas" w:eastAsia="Times New Roman" w:hAnsi="Consolas" w:cs="Consolas"/>
+          <w:color w:val="000080"/>
+        </w:rPr>
+        <w:t>filter</w:t>
+      </w:r>
+      <w:r>
+        <w:rPr>
+          <w:rFonts w:ascii="Consolas" w:eastAsia="Times New Roman" w:hAnsi="Consolas" w:cs="Consolas"/>
+          <w:color w:val="000000"/>
+        </w:rPr>
+        <w:t>(</w:t>
+      </w:r>
+      <w:r>
+        <w:rPr>
+          <w:rFonts w:ascii="Consolas" w:eastAsia="Times New Roman" w:hAnsi="Consolas" w:cs="Consolas"/>
           <w:b/>
           <w:bCs/>
           <w:color w:val="000080"/>
@@ -1044,7 +1688,44 @@
           <w:rFonts w:ascii="Consolas" w:eastAsia="Times New Roman" w:hAnsi="Consolas" w:cs="Consolas"/>
           <w:color w:val="000000"/>
         </w:rPr>
-        <w:t>n: n*n, nums)</w:t>
+        <w:t>x: x %</w:t>
+      </w:r>
+      <w:r>
+        <w:rPr>
+          <w:rFonts w:ascii="Consolas" w:eastAsia="Times New Roman" w:hAnsi="Consolas" w:cs="Consolas"/>
+          <w:color w:val="000000"/>
+        </w:rPr>
+        <w:t xml:space="preserve"> </w:t>
+      </w:r>
+      <w:bookmarkStart w:id="0" w:name="_GoBack"/>
+      <w:bookmarkEnd w:id="0"/>
+      <w:r>
+        <w:rPr>
+          <w:rFonts w:ascii="Consolas" w:eastAsia="Times New Roman" w:hAnsi="Consolas" w:cs="Consolas"/>
+          <w:color w:val="0000FF"/>
+        </w:rPr>
+        <w:t xml:space="preserve">2 </w:t>
+      </w:r>
+      <w:r>
+        <w:rPr>
+          <w:rFonts w:ascii="Consolas" w:eastAsia="Times New Roman" w:hAnsi="Consolas" w:cs="Consolas"/>
+          <w:color w:val="000000"/>
+        </w:rPr>
+        <w:t xml:space="preserve">== </w:t>
+      </w:r>
+      <w:r>
+        <w:rPr>
+          <w:rFonts w:ascii="Consolas" w:eastAsia="Times New Roman" w:hAnsi="Consolas" w:cs="Consolas"/>
+          <w:color w:val="0000FF"/>
+        </w:rPr>
+        <w:t>0</w:t>
+      </w:r>
+      <w:r>
+        <w:rPr>
+          <w:rFonts w:ascii="Consolas" w:eastAsia="Times New Roman" w:hAnsi="Consolas" w:cs="Consolas"/>
+          <w:color w:val="000000"/>
+        </w:rPr>
+        <w:t>, nums))</w:t>
       </w:r>
       <w:r>
         <w:rPr>
@@ -1065,58 +1746,7 @@
           <w:rFonts w:ascii="Consolas" w:eastAsia="Times New Roman" w:hAnsi="Consolas" w:cs="Consolas"/>
           <w:color w:val="000000"/>
         </w:rPr>
-        <w:t>(my_list)</w:t>
-      </w:r>
-    </w:p>
-    <w:p>
-      <w:pPr>
-        <w:rPr>
-          <w:rFonts w:ascii="Consolas" w:eastAsia="Times New Roman" w:hAnsi="Consolas" w:cs="Consolas"/>
-          <w:i/>
-          <w:iCs/>
-          <w:color w:val="808080"/>
-        </w:rPr>
-      </w:pPr>
-      <w:r>
-        <w:rPr>
-          <w:rFonts w:ascii="Consolas" w:eastAsia="Times New Roman" w:hAnsi="Consolas" w:cs="Consolas"/>
-          <w:i/>
-          <w:iCs/>
-          <w:color w:val="808080"/>
-        </w:rPr>
-        <w:t># [1, 4, 9, 16, 25, 36, 49, 64, 81, 100]</w:t>
-      </w:r>
-    </w:p>
-    <w:p>
-      <w:pPr>
-        <w:rPr>
-          <w:color w:val="D0CECE" w:themeColor="background2" w:themeShade="E6"/>
-        </w:rPr>
-      </w:pPr>
-      <w:r>
-        <w:rPr>
-          <w:color w:val="D0CECE" w:themeColor="background2" w:themeShade="E6"/>
-        </w:rPr>
-        <w:tab/>
-      </w:r>
-      <w:r>
-        <w:rPr>
-          <w:color w:val="D0CECE" w:themeColor="background2" w:themeShade="E6"/>
-        </w:rPr>
-        <w:tab/>
-      </w:r>
-      <w:r>
-        <w:rPr>
-          <w:color w:val="D0CECE" w:themeColor="background2" w:themeShade="E6"/>
-        </w:rPr>
-        <w:tab/>
-      </w:r>
-      <w:r>
-        <w:rPr>
-          <w:color w:val="D0CECE" w:themeColor="background2" w:themeShade="E6"/>
-        </w:rPr>
-        <w:tab/>
-        <w:t>___________________</w:t>
+        <w:t xml:space="preserve">(x)             </w:t>
       </w:r>
     </w:p>
     <w:p>
@@ -1153,586 +1783,39 @@
           <w:iCs/>
           <w:color w:val="808080"/>
         </w:rPr>
-        <w:t># I want 'n' for each 'n' in nums if 'n' is even</w:t>
-      </w:r>
-      <w:r>
-        <w:rPr>
-          <w:rFonts w:ascii="Consolas" w:eastAsia="Times New Roman" w:hAnsi="Consolas" w:cs="Consolas"/>
-          <w:i/>
-          <w:iCs/>
-          <w:color w:val="808080"/>
-        </w:rPr>
-        <w:br/>
-      </w:r>
-      <w:r>
-        <w:rPr>
-          <w:rFonts w:ascii="Consolas" w:eastAsia="Times New Roman" w:hAnsi="Consolas" w:cs="Consolas"/>
-          <w:color w:val="000000"/>
-        </w:rPr>
-        <w:t>nums = [</w:t>
-      </w:r>
-      <w:r>
-        <w:rPr>
-          <w:rFonts w:ascii="Consolas" w:eastAsia="Times New Roman" w:hAnsi="Consolas" w:cs="Consolas"/>
-          <w:color w:val="0000FF"/>
-        </w:rPr>
-        <w:t>1</w:t>
-      </w:r>
-      <w:r>
-        <w:rPr>
-          <w:rFonts w:ascii="Consolas" w:eastAsia="Times New Roman" w:hAnsi="Consolas" w:cs="Consolas"/>
-          <w:color w:val="000000"/>
-        </w:rPr>
-        <w:t xml:space="preserve">, </w:t>
-      </w:r>
-      <w:r>
-        <w:rPr>
-          <w:rFonts w:ascii="Consolas" w:eastAsia="Times New Roman" w:hAnsi="Consolas" w:cs="Consolas"/>
-          <w:color w:val="0000FF"/>
-        </w:rPr>
-        <w:t>2</w:t>
-      </w:r>
-      <w:r>
-        <w:rPr>
-          <w:rFonts w:ascii="Consolas" w:eastAsia="Times New Roman" w:hAnsi="Consolas" w:cs="Consolas"/>
-          <w:color w:val="000000"/>
-        </w:rPr>
-        <w:t xml:space="preserve">, </w:t>
-      </w:r>
-      <w:r>
-        <w:rPr>
-          <w:rFonts w:ascii="Consolas" w:eastAsia="Times New Roman" w:hAnsi="Consolas" w:cs="Consolas"/>
-          <w:color w:val="0000FF"/>
-        </w:rPr>
-        <w:t>3</w:t>
-      </w:r>
-      <w:r>
-        <w:rPr>
-          <w:rFonts w:ascii="Consolas" w:eastAsia="Times New Roman" w:hAnsi="Consolas" w:cs="Consolas"/>
-          <w:color w:val="000000"/>
-        </w:rPr>
-        <w:t xml:space="preserve">, </w:t>
-      </w:r>
-      <w:r>
-        <w:rPr>
-          <w:rFonts w:ascii="Consolas" w:eastAsia="Times New Roman" w:hAnsi="Consolas" w:cs="Consolas"/>
-          <w:color w:val="0000FF"/>
-        </w:rPr>
-        <w:t>4</w:t>
-      </w:r>
-      <w:r>
-        <w:rPr>
-          <w:rFonts w:ascii="Consolas" w:eastAsia="Times New Roman" w:hAnsi="Consolas" w:cs="Consolas"/>
-          <w:color w:val="000000"/>
-        </w:rPr>
-        <w:t xml:space="preserve">, </w:t>
-      </w:r>
-      <w:r>
-        <w:rPr>
-          <w:rFonts w:ascii="Consolas" w:eastAsia="Times New Roman" w:hAnsi="Consolas" w:cs="Consolas"/>
-          <w:color w:val="0000FF"/>
-        </w:rPr>
-        <w:t>5</w:t>
-      </w:r>
-      <w:r>
-        <w:rPr>
-          <w:rFonts w:ascii="Consolas" w:eastAsia="Times New Roman" w:hAnsi="Consolas" w:cs="Consolas"/>
-          <w:color w:val="000000"/>
-        </w:rPr>
-        <w:t xml:space="preserve">, </w:t>
-      </w:r>
-      <w:r>
-        <w:rPr>
-          <w:rFonts w:ascii="Consolas" w:eastAsia="Times New Roman" w:hAnsi="Consolas" w:cs="Consolas"/>
-          <w:color w:val="0000FF"/>
-        </w:rPr>
-        <w:t>6</w:t>
-      </w:r>
-      <w:r>
-        <w:rPr>
-          <w:rFonts w:ascii="Consolas" w:eastAsia="Times New Roman" w:hAnsi="Consolas" w:cs="Consolas"/>
-          <w:color w:val="000000"/>
-        </w:rPr>
-        <w:t xml:space="preserve">, </w:t>
-      </w:r>
-      <w:r>
-        <w:rPr>
-          <w:rFonts w:ascii="Consolas" w:eastAsia="Times New Roman" w:hAnsi="Consolas" w:cs="Consolas"/>
-          <w:color w:val="0000FF"/>
-        </w:rPr>
-        <w:t>7</w:t>
-      </w:r>
-      <w:r>
-        <w:rPr>
-          <w:rFonts w:ascii="Consolas" w:eastAsia="Times New Roman" w:hAnsi="Consolas" w:cs="Consolas"/>
-          <w:color w:val="000000"/>
-        </w:rPr>
-        <w:t xml:space="preserve">, </w:t>
-      </w:r>
-      <w:r>
-        <w:rPr>
-          <w:rFonts w:ascii="Consolas" w:eastAsia="Times New Roman" w:hAnsi="Consolas" w:cs="Consolas"/>
-          <w:color w:val="0000FF"/>
-        </w:rPr>
-        <w:t>8</w:t>
-      </w:r>
-      <w:r>
-        <w:rPr>
-          <w:rFonts w:ascii="Consolas" w:eastAsia="Times New Roman" w:hAnsi="Consolas" w:cs="Consolas"/>
-          <w:color w:val="000000"/>
-        </w:rPr>
-        <w:t xml:space="preserve">, </w:t>
-      </w:r>
-      <w:r>
-        <w:rPr>
-          <w:rFonts w:ascii="Consolas" w:eastAsia="Times New Roman" w:hAnsi="Consolas" w:cs="Consolas"/>
-          <w:color w:val="0000FF"/>
-        </w:rPr>
-        <w:t>9</w:t>
-      </w:r>
-      <w:r>
-        <w:rPr>
-          <w:rFonts w:ascii="Consolas" w:eastAsia="Times New Roman" w:hAnsi="Consolas" w:cs="Consolas"/>
-          <w:color w:val="000000"/>
-        </w:rPr>
-        <w:t xml:space="preserve">, </w:t>
-      </w:r>
-      <w:r>
-        <w:rPr>
-          <w:rFonts w:ascii="Consolas" w:eastAsia="Times New Roman" w:hAnsi="Consolas" w:cs="Consolas"/>
-          <w:color w:val="0000FF"/>
-        </w:rPr>
-        <w:t>10</w:t>
-      </w:r>
-      <w:r>
-        <w:rPr>
-          <w:rFonts w:ascii="Consolas" w:eastAsia="Times New Roman" w:hAnsi="Consolas" w:cs="Consolas"/>
-          <w:color w:val="000000"/>
-        </w:rPr>
-        <w:t>]</w:t>
-      </w:r>
-      <w:r>
-        <w:rPr>
-          <w:rFonts w:ascii="Consolas" w:eastAsia="Times New Roman" w:hAnsi="Consolas" w:cs="Consolas"/>
-          <w:color w:val="000000"/>
-        </w:rPr>
-        <w:br/>
-        <w:t>my_list = []</w:t>
-      </w:r>
-      <w:r>
-        <w:rPr>
-          <w:rFonts w:ascii="Consolas" w:eastAsia="Times New Roman" w:hAnsi="Consolas" w:cs="Consolas"/>
-          <w:color w:val="000000"/>
-        </w:rPr>
-        <w:br/>
-      </w:r>
-      <w:r>
-        <w:rPr>
-          <w:rFonts w:ascii="Consolas" w:eastAsia="Times New Roman" w:hAnsi="Consolas" w:cs="Consolas"/>
-          <w:b/>
-          <w:bCs/>
-          <w:color w:val="000080"/>
-        </w:rPr>
-        <w:t xml:space="preserve">for </w:t>
-      </w:r>
-      <w:r>
-        <w:rPr>
-          <w:rFonts w:ascii="Consolas" w:eastAsia="Times New Roman" w:hAnsi="Consolas" w:cs="Consolas"/>
-          <w:color w:val="000000"/>
-        </w:rPr>
-        <w:t xml:space="preserve">n </w:t>
-      </w:r>
-      <w:r>
-        <w:rPr>
-          <w:rFonts w:ascii="Consolas" w:eastAsia="Times New Roman" w:hAnsi="Consolas" w:cs="Consolas"/>
-          <w:b/>
-          <w:bCs/>
-          <w:color w:val="000080"/>
-        </w:rPr>
-        <w:t xml:space="preserve">in </w:t>
-      </w:r>
-      <w:r>
-        <w:rPr>
-          <w:rFonts w:ascii="Consolas" w:eastAsia="Times New Roman" w:hAnsi="Consolas" w:cs="Consolas"/>
-          <w:color w:val="000000"/>
-        </w:rPr>
-        <w:t>nums:</w:t>
-      </w:r>
-      <w:r>
-        <w:rPr>
-          <w:rFonts w:ascii="Consolas" w:eastAsia="Times New Roman" w:hAnsi="Consolas" w:cs="Consolas"/>
-          <w:color w:val="000000"/>
-        </w:rPr>
-        <w:br/>
-        <w:t xml:space="preserve">    </w:t>
-      </w:r>
-      <w:r>
-        <w:rPr>
-          <w:rFonts w:ascii="Consolas" w:eastAsia="Times New Roman" w:hAnsi="Consolas" w:cs="Consolas"/>
-          <w:b/>
-          <w:bCs/>
-          <w:color w:val="000080"/>
-        </w:rPr>
-        <w:t xml:space="preserve">if </w:t>
-      </w:r>
-      <w:r>
-        <w:rPr>
-          <w:rFonts w:ascii="Consolas" w:eastAsia="Times New Roman" w:hAnsi="Consolas" w:cs="Consolas"/>
-          <w:color w:val="000000"/>
-        </w:rPr>
-        <w:t>n%</w:t>
-      </w:r>
-      <w:r>
-        <w:rPr>
-          <w:rFonts w:ascii="Consolas" w:eastAsia="Times New Roman" w:hAnsi="Consolas" w:cs="Consolas"/>
-          <w:color w:val="0000FF"/>
-        </w:rPr>
-        <w:t xml:space="preserve">2 </w:t>
-      </w:r>
-      <w:r>
-        <w:rPr>
-          <w:rFonts w:ascii="Consolas" w:eastAsia="Times New Roman" w:hAnsi="Consolas" w:cs="Consolas"/>
-          <w:color w:val="000000"/>
-        </w:rPr>
-        <w:t xml:space="preserve">== </w:t>
-      </w:r>
-      <w:r>
-        <w:rPr>
-          <w:rFonts w:ascii="Consolas" w:eastAsia="Times New Roman" w:hAnsi="Consolas" w:cs="Consolas"/>
-          <w:color w:val="0000FF"/>
-        </w:rPr>
-        <w:t>0</w:t>
-      </w:r>
-      <w:r>
-        <w:rPr>
-          <w:rFonts w:ascii="Consolas" w:eastAsia="Times New Roman" w:hAnsi="Consolas" w:cs="Consolas"/>
-          <w:color w:val="000000"/>
-        </w:rPr>
-        <w:t>:</w:t>
-      </w:r>
-      <w:r>
-        <w:rPr>
-          <w:rFonts w:ascii="Consolas" w:eastAsia="Times New Roman" w:hAnsi="Consolas" w:cs="Consolas"/>
-          <w:color w:val="000000"/>
-        </w:rPr>
-        <w:br/>
-        <w:t xml:space="preserve">        my_list.append(n)</w:t>
-      </w:r>
-      <w:r>
-        <w:rPr>
-          <w:rFonts w:ascii="Consolas" w:eastAsia="Times New Roman" w:hAnsi="Consolas" w:cs="Consolas"/>
-          <w:color w:val="000000"/>
-        </w:rPr>
-        <w:br/>
-      </w:r>
-      <w:r>
-        <w:rPr>
-          <w:rFonts w:ascii="Consolas" w:eastAsia="Times New Roman" w:hAnsi="Consolas" w:cs="Consolas"/>
-          <w:color w:val="000080"/>
-        </w:rPr>
-        <w:t>print</w:t>
-      </w:r>
-      <w:r>
-        <w:rPr>
-          <w:rFonts w:ascii="Consolas" w:eastAsia="Times New Roman" w:hAnsi="Consolas" w:cs="Consolas"/>
-          <w:color w:val="000000"/>
-        </w:rPr>
-        <w:t xml:space="preserve">(my_list)    </w:t>
-      </w:r>
-      <w:r>
-        <w:rPr>
-          <w:rFonts w:ascii="Consolas" w:eastAsia="Times New Roman" w:hAnsi="Consolas" w:cs="Consolas"/>
-          <w:color w:val="000000"/>
+        <w:t># [2, 4, 6, 8, 10]</w:t>
+      </w:r>
+    </w:p>
+    <w:p>
+      <w:pPr>
+        <w:rPr>
+          <w:color w:val="D0CECE" w:themeColor="background2" w:themeShade="E6"/>
+        </w:rPr>
+      </w:pPr>
+      <w:r>
+        <w:rPr>
+          <w:color w:val="D0CECE" w:themeColor="background2" w:themeShade="E6"/>
         </w:rPr>
         <w:tab/>
-        <w:t xml:space="preserve">  </w:t>
-      </w:r>
-      <w:r>
-        <w:rPr>
-          <w:rFonts w:ascii="Consolas" w:eastAsia="Times New Roman" w:hAnsi="Consolas" w:cs="Consolas"/>
-          <w:i/>
-          <w:iCs/>
-          <w:color w:val="808080"/>
-        </w:rPr>
-        <w:t># [2, 4, 6, 8, 10]</w:t>
-      </w:r>
-      <w:r>
-        <w:rPr>
-          <w:rFonts w:ascii="Consolas" w:eastAsia="Times New Roman" w:hAnsi="Consolas" w:cs="Consolas"/>
-          <w:i/>
-          <w:iCs/>
-          <w:color w:val="808080"/>
-        </w:rPr>
-        <w:br/>
-      </w:r>
-      <w:r>
-        <w:rPr>
-          <w:rFonts w:ascii="Consolas" w:eastAsia="Times New Roman" w:hAnsi="Consolas" w:cs="Consolas"/>
-          <w:i/>
-          <w:iCs/>
-          <w:color w:val="808080"/>
-        </w:rPr>
-        <w:br/>
-        <w:t># or using list comprehension</w:t>
-      </w:r>
-      <w:r>
-        <w:rPr>
-          <w:rFonts w:ascii="Consolas" w:eastAsia="Times New Roman" w:hAnsi="Consolas" w:cs="Consolas"/>
-          <w:i/>
-          <w:iCs/>
-          <w:color w:val="808080"/>
-        </w:rPr>
-        <w:br/>
-      </w:r>
-      <w:r>
-        <w:rPr>
-          <w:rFonts w:ascii="Consolas" w:eastAsia="Times New Roman" w:hAnsi="Consolas" w:cs="Consolas"/>
-          <w:color w:val="000000"/>
-        </w:rPr>
-        <w:t xml:space="preserve">my_list = [n </w:t>
-      </w:r>
-      <w:r>
-        <w:rPr>
-          <w:rFonts w:ascii="Consolas" w:eastAsia="Times New Roman" w:hAnsi="Consolas" w:cs="Consolas"/>
-          <w:b/>
-          <w:bCs/>
-          <w:color w:val="000080"/>
-        </w:rPr>
-        <w:t xml:space="preserve">for </w:t>
-      </w:r>
-      <w:r>
-        <w:rPr>
-          <w:rFonts w:ascii="Consolas" w:eastAsia="Times New Roman" w:hAnsi="Consolas" w:cs="Consolas"/>
-          <w:color w:val="000000"/>
-        </w:rPr>
-        <w:t xml:space="preserve">n </w:t>
-      </w:r>
-      <w:r>
-        <w:rPr>
-          <w:rFonts w:ascii="Consolas" w:eastAsia="Times New Roman" w:hAnsi="Consolas" w:cs="Consolas"/>
-          <w:b/>
-          <w:bCs/>
-          <w:color w:val="000080"/>
-        </w:rPr>
-        <w:t xml:space="preserve">in </w:t>
-      </w:r>
-      <w:r>
-        <w:rPr>
-          <w:rFonts w:ascii="Consolas" w:eastAsia="Times New Roman" w:hAnsi="Consolas" w:cs="Consolas"/>
-          <w:color w:val="000000"/>
-        </w:rPr>
-        <w:t xml:space="preserve">nums </w:t>
-      </w:r>
-      <w:r>
-        <w:rPr>
-          <w:rFonts w:ascii="Consolas" w:eastAsia="Times New Roman" w:hAnsi="Consolas" w:cs="Consolas"/>
-          <w:b/>
-          <w:bCs/>
-          <w:color w:val="000080"/>
-        </w:rPr>
-        <w:t xml:space="preserve">if </w:t>
-      </w:r>
-      <w:r>
-        <w:rPr>
-          <w:rFonts w:ascii="Consolas" w:eastAsia="Times New Roman" w:hAnsi="Consolas" w:cs="Consolas"/>
-          <w:color w:val="000000"/>
-        </w:rPr>
-        <w:t xml:space="preserve">n % </w:t>
-      </w:r>
-      <w:r>
-        <w:rPr>
-          <w:rFonts w:ascii="Consolas" w:eastAsia="Times New Roman" w:hAnsi="Consolas" w:cs="Consolas"/>
-          <w:color w:val="0000FF"/>
-        </w:rPr>
-        <w:t xml:space="preserve">2 </w:t>
-      </w:r>
-      <w:r>
-        <w:rPr>
-          <w:rFonts w:ascii="Consolas" w:eastAsia="Times New Roman" w:hAnsi="Consolas" w:cs="Consolas"/>
-          <w:color w:val="000000"/>
-        </w:rPr>
-        <w:t xml:space="preserve">== </w:t>
-      </w:r>
-      <w:r>
-        <w:rPr>
-          <w:rFonts w:ascii="Consolas" w:eastAsia="Times New Roman" w:hAnsi="Consolas" w:cs="Consolas"/>
-          <w:color w:val="0000FF"/>
-        </w:rPr>
-        <w:t>0</w:t>
-      </w:r>
-      <w:r>
-        <w:rPr>
-          <w:rFonts w:ascii="Consolas" w:eastAsia="Times New Roman" w:hAnsi="Consolas" w:cs="Consolas"/>
-          <w:color w:val="000000"/>
-        </w:rPr>
-        <w:t>]</w:t>
-      </w:r>
-      <w:r>
-        <w:rPr>
-          <w:rFonts w:ascii="Consolas" w:eastAsia="Times New Roman" w:hAnsi="Consolas" w:cs="Consolas"/>
-          <w:color w:val="000000"/>
-        </w:rPr>
-        <w:br/>
-      </w:r>
-      <w:r>
-        <w:rPr>
-          <w:rFonts w:ascii="Consolas" w:eastAsia="Times New Roman" w:hAnsi="Consolas" w:cs="Consolas"/>
-          <w:color w:val="000080"/>
-        </w:rPr>
-        <w:t>print</w:t>
-      </w:r>
-      <w:r>
-        <w:rPr>
-          <w:rFonts w:ascii="Consolas" w:eastAsia="Times New Roman" w:hAnsi="Consolas" w:cs="Consolas"/>
-          <w:color w:val="000000"/>
-        </w:rPr>
-        <w:t xml:space="preserve">(my_list)  </w:t>
-      </w:r>
-      <w:r>
-        <w:rPr>
-          <w:rFonts w:ascii="Consolas" w:eastAsia="Times New Roman" w:hAnsi="Consolas" w:cs="Consolas"/>
-          <w:color w:val="000000"/>
+      </w:r>
+      <w:r>
+        <w:rPr>
+          <w:color w:val="D0CECE" w:themeColor="background2" w:themeShade="E6"/>
         </w:rPr>
         <w:tab/>
-        <w:t xml:space="preserve">  </w:t>
-      </w:r>
-      <w:r>
-        <w:rPr>
-          <w:rFonts w:ascii="Consolas" w:eastAsia="Times New Roman" w:hAnsi="Consolas" w:cs="Consolas"/>
-          <w:i/>
-          <w:iCs/>
-          <w:color w:val="808080"/>
-        </w:rPr>
-        <w:t># [2, 4, 6, 8, 10]</w:t>
-      </w:r>
-      <w:r>
-        <w:rPr>
-          <w:rFonts w:ascii="Consolas" w:eastAsia="Times New Roman" w:hAnsi="Consolas" w:cs="Consolas"/>
-          <w:i/>
-          <w:iCs/>
-          <w:color w:val="808080"/>
-        </w:rPr>
-        <w:br/>
-      </w:r>
-      <w:r>
-        <w:rPr>
-          <w:rFonts w:ascii="Consolas" w:eastAsia="Times New Roman" w:hAnsi="Consolas" w:cs="Consolas"/>
-          <w:i/>
-          <w:iCs/>
-          <w:color w:val="808080"/>
-        </w:rPr>
-        <w:br/>
-        <w:t># or using filter + lambda</w:t>
-      </w:r>
-      <w:r>
-        <w:rPr>
-          <w:rFonts w:ascii="Consolas" w:eastAsia="Times New Roman" w:hAnsi="Consolas" w:cs="Consolas"/>
-          <w:i/>
-          <w:iCs/>
-          <w:color w:val="808080"/>
-        </w:rPr>
-        <w:br/>
-      </w:r>
-      <w:r>
-        <w:rPr>
-          <w:rFonts w:ascii="Consolas" w:eastAsia="Times New Roman" w:hAnsi="Consolas" w:cs="Consolas"/>
-          <w:color w:val="000000"/>
-        </w:rPr>
-        <w:lastRenderedPageBreak/>
-        <w:t xml:space="preserve">x = </w:t>
-      </w:r>
-      <w:r>
-        <w:rPr>
-          <w:rFonts w:ascii="Consolas" w:eastAsia="Times New Roman" w:hAnsi="Consolas" w:cs="Consolas"/>
-          <w:color w:val="000080"/>
-        </w:rPr>
-        <w:t>list</w:t>
-      </w:r>
-      <w:r>
-        <w:rPr>
-          <w:rFonts w:ascii="Consolas" w:eastAsia="Times New Roman" w:hAnsi="Consolas" w:cs="Consolas"/>
-          <w:color w:val="000000"/>
-        </w:rPr>
-        <w:t>(</w:t>
-      </w:r>
-      <w:r>
-        <w:rPr>
-          <w:rFonts w:ascii="Consolas" w:eastAsia="Times New Roman" w:hAnsi="Consolas" w:cs="Consolas"/>
-          <w:color w:val="000080"/>
-        </w:rPr>
-        <w:t>filter</w:t>
-      </w:r>
-      <w:r>
-        <w:rPr>
-          <w:rFonts w:ascii="Consolas" w:eastAsia="Times New Roman" w:hAnsi="Consolas" w:cs="Consolas"/>
-          <w:color w:val="000000"/>
-        </w:rPr>
-        <w:t>(</w:t>
-      </w:r>
-      <w:r>
-        <w:rPr>
-          <w:rFonts w:ascii="Consolas" w:eastAsia="Times New Roman" w:hAnsi="Consolas" w:cs="Consolas"/>
-          <w:b/>
-          <w:bCs/>
-          <w:color w:val="000080"/>
-        </w:rPr>
-        <w:t xml:space="preserve">lambda </w:t>
-      </w:r>
-      <w:r>
-        <w:rPr>
-          <w:rFonts w:ascii="Consolas" w:eastAsia="Times New Roman" w:hAnsi="Consolas" w:cs="Consolas"/>
-          <w:color w:val="000000"/>
-        </w:rPr>
-        <w:t>x: x %</w:t>
-      </w:r>
-      <w:r>
-        <w:rPr>
-          <w:rFonts w:ascii="Consolas" w:eastAsia="Times New Roman" w:hAnsi="Consolas" w:cs="Consolas"/>
-          <w:color w:val="0000FF"/>
-        </w:rPr>
-        <w:t xml:space="preserve">2 </w:t>
-      </w:r>
-      <w:r>
-        <w:rPr>
-          <w:rFonts w:ascii="Consolas" w:eastAsia="Times New Roman" w:hAnsi="Consolas" w:cs="Consolas"/>
-          <w:color w:val="000000"/>
-        </w:rPr>
-        <w:t xml:space="preserve">== </w:t>
-      </w:r>
-      <w:r>
-        <w:rPr>
-          <w:rFonts w:ascii="Consolas" w:eastAsia="Times New Roman" w:hAnsi="Consolas" w:cs="Consolas"/>
-          <w:color w:val="0000FF"/>
-        </w:rPr>
-        <w:t>0</w:t>
-      </w:r>
-      <w:r>
-        <w:rPr>
-          <w:rFonts w:ascii="Consolas" w:eastAsia="Times New Roman" w:hAnsi="Consolas" w:cs="Consolas"/>
-          <w:color w:val="000000"/>
-        </w:rPr>
-        <w:t>, nums))</w:t>
-      </w:r>
-      <w:r>
-        <w:rPr>
-          <w:rFonts w:ascii="Consolas" w:eastAsia="Times New Roman" w:hAnsi="Consolas" w:cs="Consolas"/>
-          <w:color w:val="000000"/>
-        </w:rPr>
-        <w:br/>
-      </w:r>
-      <w:r>
-        <w:rPr>
-          <w:rFonts w:ascii="Consolas" w:eastAsia="Times New Roman" w:hAnsi="Consolas" w:cs="Consolas"/>
-          <w:color w:val="000080"/>
-        </w:rPr>
-        <w:t>print</w:t>
-      </w:r>
-      <w:r>
-        <w:rPr>
-          <w:rFonts w:ascii="Consolas" w:eastAsia="Times New Roman" w:hAnsi="Consolas" w:cs="Consolas"/>
-          <w:color w:val="000000"/>
-        </w:rPr>
-        <w:t xml:space="preserve">(x)             </w:t>
+      </w:r>
+      <w:r>
+        <w:rPr>
+          <w:color w:val="D0CECE" w:themeColor="background2" w:themeShade="E6"/>
+        </w:rPr>
+        <w:tab/>
+      </w:r>
+      <w:r>
+        <w:rPr>
+          <w:color w:val="D0CECE" w:themeColor="background2" w:themeShade="E6"/>
+        </w:rPr>
+        <w:tab/>
+        <w:t>___________________</w:t>
       </w:r>
     </w:p>
     <w:p>
@@ -1759,7 +1842,9 @@
         <w:spacing w:after="0" w:line="240" w:lineRule="auto"/>
         <w:rPr>
           <w:rFonts w:ascii="Consolas" w:eastAsia="Times New Roman" w:hAnsi="Consolas" w:cs="Consolas"/>
-          <w:color w:val="000000"/>
+          <w:i/>
+          <w:iCs/>
+          <w:color w:val="808080"/>
         </w:rPr>
       </w:pPr>
       <w:r>
@@ -1769,39 +1854,363 @@
           <w:iCs/>
           <w:color w:val="808080"/>
         </w:rPr>
-        <w:t># [2, 4, 6, 8, 10]</w:t>
-      </w:r>
-    </w:p>
-    <w:p>
-      <w:pPr>
-        <w:rPr>
-          <w:color w:val="D0CECE" w:themeColor="background2" w:themeShade="E6"/>
-        </w:rPr>
-      </w:pPr>
-      <w:r>
-        <w:rPr>
-          <w:color w:val="D0CECE" w:themeColor="background2" w:themeShade="E6"/>
-        </w:rPr>
-        <w:tab/>
-      </w:r>
-      <w:r>
-        <w:rPr>
-          <w:color w:val="D0CECE" w:themeColor="background2" w:themeShade="E6"/>
-        </w:rPr>
-        <w:tab/>
-      </w:r>
-      <w:r>
-        <w:rPr>
-          <w:color w:val="D0CECE" w:themeColor="background2" w:themeShade="E6"/>
-        </w:rPr>
-        <w:tab/>
-      </w:r>
-      <w:r>
-        <w:rPr>
-          <w:color w:val="D0CECE" w:themeColor="background2" w:themeShade="E6"/>
-        </w:rPr>
-        <w:tab/>
-        <w:t>___________________</w:t>
+        <w:t># I want a (letter, num) pair for each letter in 'abcd' and each number in '0123'</w:t>
+      </w:r>
+      <w:r>
+        <w:rPr>
+          <w:rFonts w:ascii="Consolas" w:eastAsia="Times New Roman" w:hAnsi="Consolas" w:cs="Consolas"/>
+          <w:i/>
+          <w:iCs/>
+          <w:color w:val="808080"/>
+        </w:rPr>
+        <w:br/>
+      </w:r>
+      <w:r>
+        <w:rPr>
+          <w:rFonts w:ascii="Consolas" w:eastAsia="Times New Roman" w:hAnsi="Consolas" w:cs="Consolas"/>
+          <w:color w:val="000000"/>
+        </w:rPr>
+        <w:t>my_list = []</w:t>
+      </w:r>
+      <w:r>
+        <w:rPr>
+          <w:rFonts w:ascii="Consolas" w:eastAsia="Times New Roman" w:hAnsi="Consolas" w:cs="Consolas"/>
+          <w:color w:val="000000"/>
+        </w:rPr>
+        <w:br/>
+      </w:r>
+      <w:r>
+        <w:rPr>
+          <w:rFonts w:ascii="Consolas" w:eastAsia="Times New Roman" w:hAnsi="Consolas" w:cs="Consolas"/>
+          <w:b/>
+          <w:bCs/>
+          <w:color w:val="000080"/>
+        </w:rPr>
+        <w:t xml:space="preserve">for </w:t>
+      </w:r>
+      <w:r>
+        <w:rPr>
+          <w:rFonts w:ascii="Consolas" w:eastAsia="Times New Roman" w:hAnsi="Consolas" w:cs="Consolas"/>
+          <w:color w:val="000000"/>
+        </w:rPr>
+        <w:t xml:space="preserve">letter </w:t>
+      </w:r>
+      <w:r>
+        <w:rPr>
+          <w:rFonts w:ascii="Consolas" w:eastAsia="Times New Roman" w:hAnsi="Consolas" w:cs="Consolas"/>
+          <w:b/>
+          <w:bCs/>
+          <w:color w:val="000080"/>
+        </w:rPr>
+        <w:t xml:space="preserve">in </w:t>
+      </w:r>
+      <w:r>
+        <w:rPr>
+          <w:rFonts w:ascii="Consolas" w:eastAsia="Times New Roman" w:hAnsi="Consolas" w:cs="Consolas"/>
+          <w:b/>
+          <w:bCs/>
+          <w:color w:val="008080"/>
+        </w:rPr>
+        <w:t>'abcd'</w:t>
+      </w:r>
+      <w:r>
+        <w:rPr>
+          <w:rFonts w:ascii="Consolas" w:eastAsia="Times New Roman" w:hAnsi="Consolas" w:cs="Consolas"/>
+          <w:color w:val="000000"/>
+        </w:rPr>
+        <w:t>:</w:t>
+      </w:r>
+      <w:r>
+        <w:rPr>
+          <w:rFonts w:ascii="Consolas" w:eastAsia="Times New Roman" w:hAnsi="Consolas" w:cs="Consolas"/>
+          <w:color w:val="000000"/>
+        </w:rPr>
+        <w:br/>
+        <w:t xml:space="preserve">    </w:t>
+      </w:r>
+      <w:r>
+        <w:rPr>
+          <w:rFonts w:ascii="Consolas" w:eastAsia="Times New Roman" w:hAnsi="Consolas" w:cs="Consolas"/>
+          <w:b/>
+          <w:bCs/>
+          <w:color w:val="000080"/>
+        </w:rPr>
+        <w:t xml:space="preserve">for </w:t>
+      </w:r>
+      <w:r>
+        <w:rPr>
+          <w:rFonts w:ascii="Consolas" w:eastAsia="Times New Roman" w:hAnsi="Consolas" w:cs="Consolas"/>
+          <w:color w:val="000000"/>
+        </w:rPr>
+        <w:t xml:space="preserve">num </w:t>
+      </w:r>
+      <w:r>
+        <w:rPr>
+          <w:rFonts w:ascii="Consolas" w:eastAsia="Times New Roman" w:hAnsi="Consolas" w:cs="Consolas"/>
+          <w:b/>
+          <w:bCs/>
+          <w:color w:val="000080"/>
+        </w:rPr>
+        <w:t xml:space="preserve">in </w:t>
+      </w:r>
+      <w:r>
+        <w:rPr>
+          <w:rFonts w:ascii="Consolas" w:eastAsia="Times New Roman" w:hAnsi="Consolas" w:cs="Consolas"/>
+          <w:color w:val="000080"/>
+        </w:rPr>
+        <w:t>range</w:t>
+      </w:r>
+      <w:r>
+        <w:rPr>
+          <w:rFonts w:ascii="Consolas" w:eastAsia="Times New Roman" w:hAnsi="Consolas" w:cs="Consolas"/>
+          <w:color w:val="000000"/>
+        </w:rPr>
+        <w:t>(</w:t>
+      </w:r>
+      <w:r>
+        <w:rPr>
+          <w:rFonts w:ascii="Consolas" w:eastAsia="Times New Roman" w:hAnsi="Consolas" w:cs="Consolas"/>
+          <w:color w:val="0000FF"/>
+        </w:rPr>
+        <w:t>4</w:t>
+      </w:r>
+      <w:r>
+        <w:rPr>
+          <w:rFonts w:ascii="Consolas" w:eastAsia="Times New Roman" w:hAnsi="Consolas" w:cs="Consolas"/>
+          <w:color w:val="000000"/>
+        </w:rPr>
+        <w:t>):</w:t>
+      </w:r>
+      <w:r>
+        <w:rPr>
+          <w:rFonts w:ascii="Consolas" w:eastAsia="Times New Roman" w:hAnsi="Consolas" w:cs="Consolas"/>
+          <w:color w:val="000000"/>
+        </w:rPr>
+        <w:br/>
+        <w:t xml:space="preserve">      my_list.append((letter, num))</w:t>
+      </w:r>
+      <w:r>
+        <w:rPr>
+          <w:rFonts w:ascii="Consolas" w:eastAsia="Times New Roman" w:hAnsi="Consolas" w:cs="Consolas"/>
+          <w:color w:val="000000"/>
+        </w:rPr>
+        <w:br/>
+      </w:r>
+      <w:r>
+        <w:rPr>
+          <w:rFonts w:ascii="Consolas" w:eastAsia="Times New Roman" w:hAnsi="Consolas" w:cs="Consolas"/>
+          <w:color w:val="000000"/>
+        </w:rPr>
+        <w:br/>
+      </w:r>
+      <w:r>
+        <w:rPr>
+          <w:rFonts w:ascii="Consolas" w:eastAsia="Times New Roman" w:hAnsi="Consolas" w:cs="Consolas"/>
+          <w:color w:val="000080"/>
+        </w:rPr>
+        <w:t>print</w:t>
+      </w:r>
+      <w:r>
+        <w:rPr>
+          <w:rFonts w:ascii="Consolas" w:eastAsia="Times New Roman" w:hAnsi="Consolas" w:cs="Consolas"/>
+          <w:color w:val="000000"/>
+        </w:rPr>
+        <w:t>(my_list)</w:t>
+      </w:r>
+      <w:r>
+        <w:rPr>
+          <w:rFonts w:ascii="Consolas" w:eastAsia="Times New Roman" w:hAnsi="Consolas" w:cs="Consolas"/>
+          <w:color w:val="000000"/>
+        </w:rPr>
+        <w:br/>
+      </w:r>
+      <w:r>
+        <w:rPr>
+          <w:rFonts w:ascii="Consolas" w:eastAsia="Times New Roman" w:hAnsi="Consolas" w:cs="Consolas"/>
+          <w:color w:val="000000"/>
+        </w:rPr>
+        <w:br/>
+      </w:r>
+      <w:r>
+        <w:rPr>
+          <w:rFonts w:ascii="Consolas" w:eastAsia="Times New Roman" w:hAnsi="Consolas" w:cs="Consolas"/>
+          <w:i/>
+          <w:iCs/>
+          <w:color w:val="808080"/>
+        </w:rPr>
+        <w:t># or using list comprehension</w:t>
+      </w:r>
+      <w:r>
+        <w:rPr>
+          <w:rFonts w:ascii="Consolas" w:eastAsia="Times New Roman" w:hAnsi="Consolas" w:cs="Consolas"/>
+          <w:i/>
+          <w:iCs/>
+          <w:color w:val="808080"/>
+        </w:rPr>
+        <w:br/>
+      </w:r>
+      <w:r>
+        <w:rPr>
+          <w:rFonts w:ascii="Consolas" w:eastAsia="Times New Roman" w:hAnsi="Consolas" w:cs="Consolas"/>
+          <w:color w:val="000000"/>
+        </w:rPr>
+        <w:t>my_list = [(</w:t>
+      </w:r>
+      <w:r>
+        <w:rPr>
+          <w:rFonts w:ascii="Consolas" w:eastAsia="Times New Roman" w:hAnsi="Consolas" w:cs="Consolas"/>
+          <w:color w:val="000000"/>
+          <w:highlight w:val="yellow"/>
+        </w:rPr>
+        <w:t>letter, num)</w:t>
+      </w:r>
+      <w:r>
+        <w:rPr>
+          <w:rFonts w:ascii="Consolas" w:eastAsia="Times New Roman" w:hAnsi="Consolas" w:cs="Consolas"/>
+          <w:color w:val="000000"/>
+        </w:rPr>
+        <w:t xml:space="preserve"> </w:t>
+      </w:r>
+      <w:r>
+        <w:rPr>
+          <w:rFonts w:ascii="Consolas" w:eastAsia="Times New Roman" w:hAnsi="Consolas" w:cs="Consolas"/>
+          <w:b/>
+          <w:bCs/>
+          <w:color w:val="000080"/>
+        </w:rPr>
+        <w:t xml:space="preserve">for </w:t>
+      </w:r>
+      <w:r>
+        <w:rPr>
+          <w:rFonts w:ascii="Consolas" w:eastAsia="Times New Roman" w:hAnsi="Consolas" w:cs="Consolas"/>
+          <w:color w:val="000000"/>
+        </w:rPr>
+        <w:t xml:space="preserve">letter </w:t>
+      </w:r>
+      <w:r>
+        <w:rPr>
+          <w:rFonts w:ascii="Consolas" w:eastAsia="Times New Roman" w:hAnsi="Consolas" w:cs="Consolas"/>
+          <w:b/>
+          <w:bCs/>
+          <w:color w:val="000080"/>
+        </w:rPr>
+        <w:t xml:space="preserve">in </w:t>
+      </w:r>
+      <w:r>
+        <w:rPr>
+          <w:rFonts w:ascii="Consolas" w:eastAsia="Times New Roman" w:hAnsi="Consolas" w:cs="Consolas"/>
+          <w:b/>
+          <w:bCs/>
+          <w:color w:val="008080"/>
+        </w:rPr>
+        <w:t xml:space="preserve">"abcd" </w:t>
+      </w:r>
+      <w:r>
+        <w:rPr>
+          <w:rFonts w:ascii="Consolas" w:eastAsia="Times New Roman" w:hAnsi="Consolas" w:cs="Consolas"/>
+          <w:b/>
+          <w:bCs/>
+          <w:color w:val="000080"/>
+        </w:rPr>
+        <w:t xml:space="preserve">for </w:t>
+      </w:r>
+      <w:r>
+        <w:rPr>
+          <w:rFonts w:ascii="Consolas" w:eastAsia="Times New Roman" w:hAnsi="Consolas" w:cs="Consolas"/>
+          <w:color w:val="000000"/>
+        </w:rPr>
+        <w:t xml:space="preserve">num </w:t>
+      </w:r>
+      <w:r>
+        <w:rPr>
+          <w:rFonts w:ascii="Consolas" w:eastAsia="Times New Roman" w:hAnsi="Consolas" w:cs="Consolas"/>
+          <w:b/>
+          <w:bCs/>
+          <w:color w:val="000080"/>
+        </w:rPr>
+        <w:t xml:space="preserve">in </w:t>
+      </w:r>
+      <w:r>
+        <w:rPr>
+          <w:rFonts w:ascii="Consolas" w:eastAsia="Times New Roman" w:hAnsi="Consolas" w:cs="Consolas"/>
+          <w:color w:val="000080"/>
+        </w:rPr>
+        <w:t>range</w:t>
+      </w:r>
+      <w:r>
+        <w:rPr>
+          <w:rFonts w:ascii="Consolas" w:eastAsia="Times New Roman" w:hAnsi="Consolas" w:cs="Consolas"/>
+          <w:color w:val="000000"/>
+        </w:rPr>
+        <w:t>(</w:t>
+      </w:r>
+      <w:r>
+        <w:rPr>
+          <w:rFonts w:ascii="Consolas" w:eastAsia="Times New Roman" w:hAnsi="Consolas" w:cs="Consolas"/>
+          <w:color w:val="0000FF"/>
+        </w:rPr>
+        <w:t>4</w:t>
+      </w:r>
+      <w:r>
+        <w:rPr>
+          <w:rFonts w:ascii="Consolas" w:eastAsia="Times New Roman" w:hAnsi="Consolas" w:cs="Consolas"/>
+          <w:color w:val="000000"/>
+        </w:rPr>
+        <w:t>)]</w:t>
+      </w:r>
+      <w:r>
+        <w:rPr>
+          <w:rFonts w:ascii="Consolas" w:eastAsia="Times New Roman" w:hAnsi="Consolas" w:cs="Consolas"/>
+          <w:color w:val="000000"/>
+        </w:rPr>
+        <w:br/>
+      </w:r>
+      <w:r>
+        <w:rPr>
+          <w:rFonts w:ascii="Consolas" w:eastAsia="Times New Roman" w:hAnsi="Consolas" w:cs="Consolas"/>
+          <w:color w:val="000080"/>
+        </w:rPr>
+        <w:t>print</w:t>
+      </w:r>
+      <w:r>
+        <w:rPr>
+          <w:rFonts w:ascii="Consolas" w:eastAsia="Times New Roman" w:hAnsi="Consolas" w:cs="Consolas"/>
+          <w:color w:val="000000"/>
+        </w:rPr>
+        <w:t>(my_list)</w:t>
+      </w:r>
+      <w:r>
+        <w:rPr>
+          <w:rFonts w:ascii="Consolas" w:eastAsia="Times New Roman" w:hAnsi="Consolas" w:cs="Consolas"/>
+          <w:color w:val="000000"/>
+        </w:rPr>
+        <w:br/>
+      </w:r>
+      <w:r>
+        <w:rPr>
+          <w:rFonts w:ascii="Consolas" w:eastAsia="Times New Roman" w:hAnsi="Consolas" w:cs="Consolas"/>
+          <w:color w:val="000000"/>
+        </w:rPr>
+        <w:br/>
+      </w:r>
+      <w:r>
+        <w:rPr>
+          <w:rFonts w:ascii="Consolas" w:eastAsia="Times New Roman" w:hAnsi="Consolas" w:cs="Consolas"/>
+          <w:i/>
+          <w:iCs/>
+          <w:color w:val="808080"/>
+        </w:rPr>
+        <w:t># output</w:t>
+      </w:r>
+      <w:r>
+        <w:rPr>
+          <w:rFonts w:ascii="Consolas" w:eastAsia="Times New Roman" w:hAnsi="Consolas" w:cs="Consolas"/>
+          <w:i/>
+          <w:iCs/>
+          <w:color w:val="808080"/>
+        </w:rPr>
+        <w:br/>
+        <w:t># [('a', 0), ('a', 1), ('a', 2), ('a', 3), ('b', 0), ('b', 1),</w:t>
       </w:r>
     </w:p>
     <w:p>
@@ -1840,359 +2249,76 @@
           <w:iCs/>
           <w:color w:val="808080"/>
         </w:rPr>
-        <w:t># I want a (letter, num) pair for each let</w:t>
-      </w:r>
-      <w:bookmarkStart w:id="0" w:name="_GoBack"/>
-      <w:bookmarkEnd w:id="0"/>
-      <w:r>
-        <w:rPr>
-          <w:rFonts w:ascii="Consolas" w:eastAsia="Times New Roman" w:hAnsi="Consolas" w:cs="Consolas"/>
-          <w:i/>
-          <w:iCs/>
-          <w:color w:val="808080"/>
-        </w:rPr>
-        <w:t>ter in 'abcd' and each number in '0123'</w:t>
-      </w:r>
-      <w:r>
-        <w:rPr>
-          <w:rFonts w:ascii="Consolas" w:eastAsia="Times New Roman" w:hAnsi="Consolas" w:cs="Consolas"/>
-          <w:i/>
-          <w:iCs/>
-          <w:color w:val="808080"/>
-        </w:rPr>
-        <w:br/>
-      </w:r>
-      <w:r>
-        <w:rPr>
-          <w:rFonts w:ascii="Consolas" w:eastAsia="Times New Roman" w:hAnsi="Consolas" w:cs="Consolas"/>
-          <w:color w:val="000000"/>
-        </w:rPr>
-        <w:t>my_list = []</w:t>
-      </w:r>
-      <w:r>
-        <w:rPr>
-          <w:rFonts w:ascii="Consolas" w:eastAsia="Times New Roman" w:hAnsi="Consolas" w:cs="Consolas"/>
-          <w:color w:val="000000"/>
-        </w:rPr>
-        <w:br/>
-      </w:r>
-      <w:r>
-        <w:rPr>
-          <w:rFonts w:ascii="Consolas" w:eastAsia="Times New Roman" w:hAnsi="Consolas" w:cs="Consolas"/>
-          <w:b/>
-          <w:bCs/>
-          <w:color w:val="000080"/>
-        </w:rPr>
-        <w:t xml:space="preserve">for </w:t>
-      </w:r>
-      <w:r>
-        <w:rPr>
-          <w:rFonts w:ascii="Consolas" w:eastAsia="Times New Roman" w:hAnsi="Consolas" w:cs="Consolas"/>
-          <w:color w:val="000000"/>
-        </w:rPr>
-        <w:t xml:space="preserve">letter </w:t>
-      </w:r>
-      <w:r>
-        <w:rPr>
-          <w:rFonts w:ascii="Consolas" w:eastAsia="Times New Roman" w:hAnsi="Consolas" w:cs="Consolas"/>
-          <w:b/>
-          <w:bCs/>
-          <w:color w:val="000080"/>
-        </w:rPr>
-        <w:t xml:space="preserve">in </w:t>
-      </w:r>
-      <w:r>
-        <w:rPr>
-          <w:rFonts w:ascii="Consolas" w:eastAsia="Times New Roman" w:hAnsi="Consolas" w:cs="Consolas"/>
-          <w:b/>
-          <w:bCs/>
-          <w:color w:val="008080"/>
-        </w:rPr>
-        <w:t>'abcd'</w:t>
-      </w:r>
-      <w:r>
-        <w:rPr>
-          <w:rFonts w:ascii="Consolas" w:eastAsia="Times New Roman" w:hAnsi="Consolas" w:cs="Consolas"/>
-          <w:color w:val="000000"/>
-        </w:rPr>
-        <w:t>:</w:t>
-      </w:r>
-      <w:r>
-        <w:rPr>
-          <w:rFonts w:ascii="Consolas" w:eastAsia="Times New Roman" w:hAnsi="Consolas" w:cs="Consolas"/>
-          <w:color w:val="000000"/>
-        </w:rPr>
-        <w:br/>
-        <w:t xml:space="preserve">    </w:t>
-      </w:r>
-      <w:r>
-        <w:rPr>
-          <w:rFonts w:ascii="Consolas" w:eastAsia="Times New Roman" w:hAnsi="Consolas" w:cs="Consolas"/>
-          <w:b/>
-          <w:bCs/>
-          <w:color w:val="000080"/>
-        </w:rPr>
-        <w:t xml:space="preserve">for </w:t>
-      </w:r>
-      <w:r>
-        <w:rPr>
-          <w:rFonts w:ascii="Consolas" w:eastAsia="Times New Roman" w:hAnsi="Consolas" w:cs="Consolas"/>
-          <w:color w:val="000000"/>
-        </w:rPr>
-        <w:t xml:space="preserve">num </w:t>
-      </w:r>
-      <w:r>
-        <w:rPr>
-          <w:rFonts w:ascii="Consolas" w:eastAsia="Times New Roman" w:hAnsi="Consolas" w:cs="Consolas"/>
-          <w:b/>
-          <w:bCs/>
-          <w:color w:val="000080"/>
-        </w:rPr>
-        <w:t xml:space="preserve">in </w:t>
-      </w:r>
-      <w:r>
-        <w:rPr>
-          <w:rFonts w:ascii="Consolas" w:eastAsia="Times New Roman" w:hAnsi="Consolas" w:cs="Consolas"/>
-          <w:color w:val="000080"/>
-        </w:rPr>
-        <w:t>range</w:t>
-      </w:r>
-      <w:r>
-        <w:rPr>
-          <w:rFonts w:ascii="Consolas" w:eastAsia="Times New Roman" w:hAnsi="Consolas" w:cs="Consolas"/>
-          <w:color w:val="000000"/>
-        </w:rPr>
-        <w:t>(</w:t>
-      </w:r>
-      <w:r>
-        <w:rPr>
-          <w:rFonts w:ascii="Consolas" w:eastAsia="Times New Roman" w:hAnsi="Consolas" w:cs="Consolas"/>
-          <w:color w:val="0000FF"/>
-        </w:rPr>
-        <w:t>4</w:t>
-      </w:r>
-      <w:r>
-        <w:rPr>
-          <w:rFonts w:ascii="Consolas" w:eastAsia="Times New Roman" w:hAnsi="Consolas" w:cs="Consolas"/>
-          <w:color w:val="000000"/>
-        </w:rPr>
-        <w:t>):</w:t>
-      </w:r>
-      <w:r>
-        <w:rPr>
-          <w:rFonts w:ascii="Consolas" w:eastAsia="Times New Roman" w:hAnsi="Consolas" w:cs="Consolas"/>
-          <w:color w:val="000000"/>
-        </w:rPr>
-        <w:br/>
-        <w:t xml:space="preserve">      my_list.append((letter, num))</w:t>
-      </w:r>
-      <w:r>
-        <w:rPr>
-          <w:rFonts w:ascii="Consolas" w:eastAsia="Times New Roman" w:hAnsi="Consolas" w:cs="Consolas"/>
-          <w:color w:val="000000"/>
-        </w:rPr>
-        <w:br/>
-      </w:r>
-      <w:r>
-        <w:rPr>
-          <w:rFonts w:ascii="Consolas" w:eastAsia="Times New Roman" w:hAnsi="Consolas" w:cs="Consolas"/>
-          <w:color w:val="000000"/>
-        </w:rPr>
-        <w:br/>
-      </w:r>
-      <w:r>
-        <w:rPr>
-          <w:rFonts w:ascii="Consolas" w:eastAsia="Times New Roman" w:hAnsi="Consolas" w:cs="Consolas"/>
-          <w:color w:val="000080"/>
-        </w:rPr>
-        <w:t>print</w:t>
-      </w:r>
-      <w:r>
-        <w:rPr>
-          <w:rFonts w:ascii="Consolas" w:eastAsia="Times New Roman" w:hAnsi="Consolas" w:cs="Consolas"/>
-          <w:color w:val="000000"/>
-        </w:rPr>
-        <w:t>(my_list)</w:t>
-      </w:r>
-      <w:r>
-        <w:rPr>
-          <w:rFonts w:ascii="Consolas" w:eastAsia="Times New Roman" w:hAnsi="Consolas" w:cs="Consolas"/>
-          <w:color w:val="000000"/>
-        </w:rPr>
-        <w:br/>
-      </w:r>
-      <w:r>
-        <w:rPr>
-          <w:rFonts w:ascii="Consolas" w:eastAsia="Times New Roman" w:hAnsi="Consolas" w:cs="Consolas"/>
-          <w:color w:val="000000"/>
-        </w:rPr>
-        <w:br/>
-      </w:r>
-      <w:r>
-        <w:rPr>
-          <w:rFonts w:ascii="Consolas" w:eastAsia="Times New Roman" w:hAnsi="Consolas" w:cs="Consolas"/>
-          <w:i/>
-          <w:iCs/>
-          <w:color w:val="808080"/>
-        </w:rPr>
-        <w:t># or using list comprehension</w:t>
-      </w:r>
-      <w:r>
-        <w:rPr>
-          <w:rFonts w:ascii="Consolas" w:eastAsia="Times New Roman" w:hAnsi="Consolas" w:cs="Consolas"/>
-          <w:i/>
-          <w:iCs/>
-          <w:color w:val="808080"/>
-        </w:rPr>
-        <w:br/>
-      </w:r>
-      <w:r>
-        <w:rPr>
-          <w:rFonts w:ascii="Consolas" w:eastAsia="Times New Roman" w:hAnsi="Consolas" w:cs="Consolas"/>
-          <w:color w:val="000000"/>
-        </w:rPr>
-        <w:t xml:space="preserve">my_list = [(letter, num) </w:t>
-      </w:r>
-      <w:r>
-        <w:rPr>
-          <w:rFonts w:ascii="Consolas" w:eastAsia="Times New Roman" w:hAnsi="Consolas" w:cs="Consolas"/>
-          <w:b/>
-          <w:bCs/>
-          <w:color w:val="000080"/>
-        </w:rPr>
-        <w:t xml:space="preserve">for </w:t>
-      </w:r>
-      <w:r>
-        <w:rPr>
-          <w:rFonts w:ascii="Consolas" w:eastAsia="Times New Roman" w:hAnsi="Consolas" w:cs="Consolas"/>
-          <w:color w:val="000000"/>
-        </w:rPr>
-        <w:t xml:space="preserve">letter </w:t>
-      </w:r>
-      <w:r>
-        <w:rPr>
-          <w:rFonts w:ascii="Consolas" w:eastAsia="Times New Roman" w:hAnsi="Consolas" w:cs="Consolas"/>
-          <w:b/>
-          <w:bCs/>
-          <w:color w:val="000080"/>
-        </w:rPr>
-        <w:t xml:space="preserve">in </w:t>
-      </w:r>
-      <w:r>
-        <w:rPr>
-          <w:rFonts w:ascii="Consolas" w:eastAsia="Times New Roman" w:hAnsi="Consolas" w:cs="Consolas"/>
-          <w:b/>
-          <w:bCs/>
-          <w:color w:val="008080"/>
-        </w:rPr>
-        <w:t xml:space="preserve">"abcd" </w:t>
-      </w:r>
-      <w:r>
-        <w:rPr>
-          <w:rFonts w:ascii="Consolas" w:eastAsia="Times New Roman" w:hAnsi="Consolas" w:cs="Consolas"/>
-          <w:b/>
-          <w:bCs/>
-          <w:color w:val="000080"/>
-        </w:rPr>
-        <w:t xml:space="preserve">for </w:t>
-      </w:r>
-      <w:r>
-        <w:rPr>
-          <w:rFonts w:ascii="Consolas" w:eastAsia="Times New Roman" w:hAnsi="Consolas" w:cs="Consolas"/>
-          <w:color w:val="000000"/>
-        </w:rPr>
-        <w:t xml:space="preserve">num </w:t>
-      </w:r>
-      <w:r>
-        <w:rPr>
-          <w:rFonts w:ascii="Consolas" w:eastAsia="Times New Roman" w:hAnsi="Consolas" w:cs="Consolas"/>
-          <w:b/>
-          <w:bCs/>
-          <w:color w:val="000080"/>
-        </w:rPr>
-        <w:t xml:space="preserve">in </w:t>
-      </w:r>
-      <w:r>
-        <w:rPr>
-          <w:rFonts w:ascii="Consolas" w:eastAsia="Times New Roman" w:hAnsi="Consolas" w:cs="Consolas"/>
-          <w:color w:val="000080"/>
-        </w:rPr>
-        <w:t>range</w:t>
-      </w:r>
-      <w:r>
-        <w:rPr>
-          <w:rFonts w:ascii="Consolas" w:eastAsia="Times New Roman" w:hAnsi="Consolas" w:cs="Consolas"/>
-          <w:color w:val="000000"/>
-        </w:rPr>
-        <w:t>(</w:t>
-      </w:r>
-      <w:r>
-        <w:rPr>
-          <w:rFonts w:ascii="Consolas" w:eastAsia="Times New Roman" w:hAnsi="Consolas" w:cs="Consolas"/>
-          <w:color w:val="0000FF"/>
-        </w:rPr>
-        <w:t>4</w:t>
-      </w:r>
-      <w:r>
-        <w:rPr>
-          <w:rFonts w:ascii="Consolas" w:eastAsia="Times New Roman" w:hAnsi="Consolas" w:cs="Consolas"/>
-          <w:color w:val="000000"/>
-        </w:rPr>
-        <w:t>)]</w:t>
-      </w:r>
-      <w:r>
-        <w:rPr>
-          <w:rFonts w:ascii="Consolas" w:eastAsia="Times New Roman" w:hAnsi="Consolas" w:cs="Consolas"/>
-          <w:color w:val="000000"/>
-        </w:rPr>
-        <w:br/>
-      </w:r>
-      <w:r>
-        <w:rPr>
-          <w:rFonts w:ascii="Consolas" w:eastAsia="Times New Roman" w:hAnsi="Consolas" w:cs="Consolas"/>
-          <w:color w:val="000080"/>
-        </w:rPr>
-        <w:t>print</w:t>
-      </w:r>
-      <w:r>
-        <w:rPr>
-          <w:rFonts w:ascii="Consolas" w:eastAsia="Times New Roman" w:hAnsi="Consolas" w:cs="Consolas"/>
-          <w:color w:val="000000"/>
-        </w:rPr>
-        <w:t>(my_list)</w:t>
-      </w:r>
-      <w:r>
-        <w:rPr>
-          <w:rFonts w:ascii="Consolas" w:eastAsia="Times New Roman" w:hAnsi="Consolas" w:cs="Consolas"/>
-          <w:color w:val="000000"/>
-        </w:rPr>
-        <w:br/>
-      </w:r>
-      <w:r>
-        <w:rPr>
-          <w:rFonts w:ascii="Consolas" w:eastAsia="Times New Roman" w:hAnsi="Consolas" w:cs="Consolas"/>
-          <w:color w:val="000000"/>
-        </w:rPr>
-        <w:br/>
-      </w:r>
-      <w:r>
-        <w:rPr>
-          <w:rFonts w:ascii="Consolas" w:eastAsia="Times New Roman" w:hAnsi="Consolas" w:cs="Consolas"/>
-          <w:i/>
-          <w:iCs/>
-          <w:color w:val="808080"/>
-        </w:rPr>
-        <w:t># output</w:t>
-      </w:r>
-      <w:r>
-        <w:rPr>
-          <w:rFonts w:ascii="Consolas" w:eastAsia="Times New Roman" w:hAnsi="Consolas" w:cs="Consolas"/>
-          <w:i/>
-          <w:iCs/>
-          <w:color w:val="808080"/>
-        </w:rPr>
-        <w:br/>
-        <w:t># [('a', 0), ('a', 1), ('a', 2), ('a', 3), ('b', 0), ('b', 1),</w:t>
+        <w:t xml:space="preserve"># </w:t>
+      </w:r>
+      <w:r>
+        <w:rPr>
+          <w:rFonts w:ascii="Consolas" w:eastAsia="Times New Roman" w:hAnsi="Consolas" w:cs="Consolas"/>
+          <w:i/>
+          <w:iCs/>
+          <w:color w:val="808080"/>
+        </w:rPr>
+        <w:t>('b', 2), ('b', 3),</w:t>
+      </w:r>
+      <w:r>
+        <w:rPr>
+          <w:rFonts w:ascii="Consolas" w:eastAsia="Times New Roman" w:hAnsi="Consolas" w:cs="Consolas"/>
+          <w:i/>
+          <w:iCs/>
+          <w:color w:val="808080"/>
+        </w:rPr>
+        <w:t xml:space="preserve"> ('c', 0), ('c', 1), ('c', 2),</w:t>
+      </w:r>
+      <w:r>
+        <w:rPr>
+          <w:rFonts w:ascii="Consolas" w:eastAsia="Times New Roman" w:hAnsi="Consolas" w:cs="Consolas"/>
+          <w:i/>
+          <w:iCs/>
+          <w:color w:val="808080"/>
+        </w:rPr>
+        <w:br/>
+        <w:t># ('c', 3), ('d', 0), ('d', 1),</w:t>
+      </w:r>
+      <w:r>
+        <w:rPr>
+          <w:rFonts w:ascii="Consolas" w:eastAsia="Times New Roman" w:hAnsi="Consolas" w:cs="Consolas"/>
+          <w:i/>
+          <w:iCs/>
+          <w:color w:val="808080"/>
+        </w:rPr>
+        <w:t xml:space="preserve"> ('d', 2), ('d', 3)]</w:t>
+      </w:r>
+    </w:p>
+    <w:p>
+      <w:pPr>
+        <w:rPr>
+          <w:color w:val="D0CECE" w:themeColor="background2" w:themeShade="E6"/>
+        </w:rPr>
+      </w:pPr>
+      <w:r>
+        <w:rPr>
+          <w:color w:val="D0CECE" w:themeColor="background2" w:themeShade="E6"/>
+        </w:rPr>
+        <w:tab/>
+      </w:r>
+      <w:r>
+        <w:rPr>
+          <w:color w:val="D0CECE" w:themeColor="background2" w:themeShade="E6"/>
+        </w:rPr>
+        <w:tab/>
+      </w:r>
+      <w:r>
+        <w:rPr>
+          <w:color w:val="D0CECE" w:themeColor="background2" w:themeShade="E6"/>
+        </w:rPr>
+        <w:tab/>
+      </w:r>
+      <w:r>
+        <w:rPr>
+          <w:color w:val="D0CECE" w:themeColor="background2" w:themeShade="E6"/>
+        </w:rPr>
+        <w:tab/>
+        <w:t>___________________</w:t>
       </w:r>
     </w:p>
     <w:p>
@@ -2231,114 +2357,6 @@
           <w:iCs/>
           <w:color w:val="808080"/>
         </w:rPr>
-        <w:t xml:space="preserve"># </w:t>
-      </w:r>
-      <w:r>
-        <w:rPr>
-          <w:rFonts w:ascii="Consolas" w:eastAsia="Times New Roman" w:hAnsi="Consolas" w:cs="Consolas"/>
-          <w:i/>
-          <w:iCs/>
-          <w:color w:val="808080"/>
-        </w:rPr>
-        <w:t>('b', 2), ('b', 3),</w:t>
-      </w:r>
-      <w:r>
-        <w:rPr>
-          <w:rFonts w:ascii="Consolas" w:eastAsia="Times New Roman" w:hAnsi="Consolas" w:cs="Consolas"/>
-          <w:i/>
-          <w:iCs/>
-          <w:color w:val="808080"/>
-        </w:rPr>
-        <w:t xml:space="preserve"> ('c', 0), ('c', 1), ('c', 2),</w:t>
-      </w:r>
-      <w:r>
-        <w:rPr>
-          <w:rFonts w:ascii="Consolas" w:eastAsia="Times New Roman" w:hAnsi="Consolas" w:cs="Consolas"/>
-          <w:i/>
-          <w:iCs/>
-          <w:color w:val="808080"/>
-        </w:rPr>
-        <w:br/>
-        <w:t># ('c', 3), ('d', 0), ('d', 1),</w:t>
-      </w:r>
-      <w:r>
-        <w:rPr>
-          <w:rFonts w:ascii="Consolas" w:eastAsia="Times New Roman" w:hAnsi="Consolas" w:cs="Consolas"/>
-          <w:i/>
-          <w:iCs/>
-          <w:color w:val="808080"/>
-        </w:rPr>
-        <w:t xml:space="preserve"> ('d', 2), ('d', 3)]</w:t>
-      </w:r>
-    </w:p>
-    <w:p>
-      <w:pPr>
-        <w:rPr>
-          <w:color w:val="D0CECE" w:themeColor="background2" w:themeShade="E6"/>
-        </w:rPr>
-      </w:pPr>
-      <w:r>
-        <w:rPr>
-          <w:color w:val="D0CECE" w:themeColor="background2" w:themeShade="E6"/>
-        </w:rPr>
-        <w:tab/>
-      </w:r>
-      <w:r>
-        <w:rPr>
-          <w:color w:val="D0CECE" w:themeColor="background2" w:themeShade="E6"/>
-        </w:rPr>
-        <w:tab/>
-      </w:r>
-      <w:r>
-        <w:rPr>
-          <w:color w:val="D0CECE" w:themeColor="background2" w:themeShade="E6"/>
-        </w:rPr>
-        <w:tab/>
-      </w:r>
-      <w:r>
-        <w:rPr>
-          <w:color w:val="D0CECE" w:themeColor="background2" w:themeShade="E6"/>
-        </w:rPr>
-        <w:tab/>
-        <w:t>___________________</w:t>
-      </w:r>
-    </w:p>
-    <w:p>
-      <w:pPr>
-        <w:shd w:val="clear" w:color="auto" w:fill="FFFFFF"/>
-        <w:tabs>
-          <w:tab w:val="left" w:pos="916"/>
-          <w:tab w:val="left" w:pos="1832"/>
-          <w:tab w:val="left" w:pos="2748"/>
-          <w:tab w:val="left" w:pos="3664"/>
-          <w:tab w:val="left" w:pos="4580"/>
-          <w:tab w:val="left" w:pos="5496"/>
-          <w:tab w:val="left" w:pos="6412"/>
-          <w:tab w:val="left" w:pos="7328"/>
-          <w:tab w:val="left" w:pos="8244"/>
-          <w:tab w:val="left" w:pos="9160"/>
-          <w:tab w:val="left" w:pos="10076"/>
-          <w:tab w:val="left" w:pos="10992"/>
-          <w:tab w:val="left" w:pos="11908"/>
-          <w:tab w:val="left" w:pos="12824"/>
-          <w:tab w:val="left" w:pos="13740"/>
-          <w:tab w:val="left" w:pos="14656"/>
-        </w:tabs>
-        <w:spacing w:after="0" w:line="240" w:lineRule="auto"/>
-        <w:rPr>
-          <w:rFonts w:ascii="Consolas" w:eastAsia="Times New Roman" w:hAnsi="Consolas" w:cs="Consolas"/>
-          <w:i/>
-          <w:iCs/>
-          <w:color w:val="808080"/>
-        </w:rPr>
-      </w:pPr>
-      <w:r>
-        <w:rPr>
-          <w:rFonts w:ascii="Consolas" w:eastAsia="Times New Roman" w:hAnsi="Consolas" w:cs="Consolas"/>
-          <w:i/>
-          <w:iCs/>
-          <w:color w:val="808080"/>
-        </w:rPr>
         <w:t># Dictionary Comprehensions</w:t>
       </w:r>
       <w:r>
@@ -2705,7 +2723,22 @@
           <w:rFonts w:ascii="Consolas" w:eastAsia="Times New Roman" w:hAnsi="Consolas" w:cs="Consolas"/>
           <w:color w:val="000000"/>
         </w:rPr>
-        <w:t xml:space="preserve">my_dict = {name: hero </w:t>
+        <w:t>my_dict = {</w:t>
+      </w:r>
+      <w:r>
+        <w:rPr>
+          <w:rFonts w:ascii="Consolas" w:eastAsia="Times New Roman" w:hAnsi="Consolas" w:cs="Consolas"/>
+          <w:color w:val="000000"/>
+          <w:highlight w:val="yellow"/>
+        </w:rPr>
+        <w:t>name: hero</w:t>
+      </w:r>
+      <w:r>
+        <w:rPr>
+          <w:rFonts w:ascii="Consolas" w:eastAsia="Times New Roman" w:hAnsi="Consolas" w:cs="Consolas"/>
+          <w:color w:val="000000"/>
+        </w:rPr>
+        <w:t xml:space="preserve"> </w:t>
       </w:r>
       <w:r>
         <w:rPr>
@@ -3309,6 +3342,27 @@
     <w:qFormat/>
     <w:rsid w:val="00AE095D"/>
   </w:style>
+  <w:style w:type="paragraph" w:styleId="Heading1">
+    <w:name w:val="heading 1"/>
+    <w:basedOn w:val="Normal"/>
+    <w:next w:val="Normal"/>
+    <w:link w:val="Heading1Char"/>
+    <w:uiPriority w:val="9"/>
+    <w:qFormat/>
+    <w:rsid w:val="00BB04CF"/>
+    <w:pPr>
+      <w:keepNext/>
+      <w:keepLines/>
+      <w:spacing w:before="240" w:after="0"/>
+      <w:outlineLvl w:val="0"/>
+    </w:pPr>
+    <w:rPr>
+      <w:rFonts w:asciiTheme="majorHAnsi" w:eastAsiaTheme="majorEastAsia" w:hAnsiTheme="majorHAnsi" w:cstheme="majorBidi"/>
+      <w:color w:val="2E74B5" w:themeColor="accent1" w:themeShade="BF"/>
+      <w:sz w:val="32"/>
+      <w:szCs w:val="32"/>
+    </w:rPr>
+  </w:style>
   <w:style w:type="character" w:default="1" w:styleId="DefaultParagraphFont">
     <w:name w:val="Default Paragraph Font"/>
     <w:uiPriority w:val="1"/>
@@ -3399,6 +3453,19 @@
     <w:pPr>
       <w:spacing w:after="0" w:line="240" w:lineRule="auto"/>
     </w:pPr>
+  </w:style>
+  <w:style w:type="character" w:customStyle="1" w:styleId="Heading1Char">
+    <w:name w:val="Heading 1 Char"/>
+    <w:basedOn w:val="DefaultParagraphFont"/>
+    <w:link w:val="Heading1"/>
+    <w:uiPriority w:val="9"/>
+    <w:rsid w:val="00BB04CF"/>
+    <w:rPr>
+      <w:rFonts w:asciiTheme="majorHAnsi" w:eastAsiaTheme="majorEastAsia" w:hAnsiTheme="majorHAnsi" w:cstheme="majorBidi"/>
+      <w:color w:val="2E74B5" w:themeColor="accent1" w:themeShade="BF"/>
+      <w:sz w:val="32"/>
+      <w:szCs w:val="32"/>
+    </w:rPr>
   </w:style>
 </w:styles>
 </file>
